--- a/reports/Group/D02/Analysis report - D02.docx
+++ b/reports/Group/D02/Analysis report - D02.docx
@@ -1854,75 +1854,106 @@
         <w:spacing w:after="240" w:before="240" w:line="259" w:lineRule="auto"/>
         <w:jc w:val="both"/>
         <w:rPr>
-          <w:b w:val="1"/>
-          <w:sz w:val="26"/>
-          <w:szCs w:val="26"/>
-        </w:rPr>
-      </w:pPr>
-      <w:r>
-        <w:rPr>
-          <w:rtl w:val="0"/>
-        </w:rPr>
-      </w:r>
-    </w:p>
-    <w:p>
-      <w:pPr>
-        <w:spacing w:after="240" w:before="240" w:line="259" w:lineRule="auto"/>
-        <w:jc w:val="both"/>
-        <w:rPr>
-          <w:b w:val="1"/>
-          <w:sz w:val="26"/>
-          <w:szCs w:val="26"/>
-        </w:rPr>
-      </w:pPr>
-      <w:r>
-        <w:rPr>
-          <w:rtl w:val="0"/>
-        </w:rPr>
-      </w:r>
-    </w:p>
-    <w:p>
-      <w:pPr>
-        <w:spacing w:after="240" w:before="240" w:line="259" w:lineRule="auto"/>
-        <w:jc w:val="both"/>
-        <w:rPr>
-          <w:b w:val="1"/>
-          <w:sz w:val="26"/>
-          <w:szCs w:val="26"/>
-        </w:rPr>
-      </w:pPr>
-      <w:r>
-        <w:rPr>
-          <w:rtl w:val="0"/>
-        </w:rPr>
-      </w:r>
-    </w:p>
-    <w:p>
-      <w:pPr>
-        <w:spacing w:after="240" w:before="240" w:line="259" w:lineRule="auto"/>
-        <w:jc w:val="both"/>
-        <w:rPr>
-          <w:b w:val="1"/>
-          <w:sz w:val="26"/>
-          <w:szCs w:val="26"/>
-        </w:rPr>
-      </w:pPr>
-      <w:r>
-        <w:rPr>
-          <w:rtl w:val="0"/>
-        </w:rPr>
-      </w:r>
-    </w:p>
-    <w:p>
-      <w:pPr>
-        <w:spacing w:after="240" w:before="240" w:line="259" w:lineRule="auto"/>
-        <w:jc w:val="both"/>
-        <w:rPr>
-          <w:b w:val="1"/>
-          <w:sz w:val="26"/>
-          <w:szCs w:val="26"/>
-        </w:rPr>
-      </w:pPr>
+          <w:sz w:val="26"/>
+          <w:szCs w:val="26"/>
+        </w:rPr>
+      </w:pPr>
+      <w:r>
+        <w:rPr>
+          <w:sz w:val="26"/>
+          <w:szCs w:val="26"/>
+          <w:u w:val="single"/>
+          <w:rtl w:val="0"/>
+        </w:rPr>
+        <w:t xml:space="preserve">Decisiones</w:t>
+      </w:r>
+      <w:r>
+        <w:rPr>
+          <w:sz w:val="26"/>
+          <w:szCs w:val="26"/>
+          <w:rtl w:val="0"/>
+        </w:rPr>
+        <w:t xml:space="preserve">: </w:t>
+      </w:r>
+      <w:r>
+        <w:rPr>
+          <w:i w:val="1"/>
+          <w:sz w:val="26"/>
+          <w:szCs w:val="26"/>
+          <w:rtl w:val="0"/>
+        </w:rPr>
+        <w:t xml:space="preserve">“Offer” </w:t>
+      </w:r>
+      <w:r>
+        <w:rPr>
+          <w:sz w:val="26"/>
+          <w:szCs w:val="26"/>
+          <w:rtl w:val="0"/>
+        </w:rPr>
+        <w:t xml:space="preserve">fue una clase inicialmente percibida como sencilla pero su precio, que luego sería implementado como un campo de tipo </w:t>
+      </w:r>
+      <w:r>
+        <w:rPr>
+          <w:i w:val="1"/>
+          <w:sz w:val="26"/>
+          <w:szCs w:val="26"/>
+          <w:rtl w:val="0"/>
+        </w:rPr>
+        <w:t xml:space="preserve">“Money” </w:t>
+      </w:r>
+      <w:r>
+        <w:rPr>
+          <w:sz w:val="26"/>
+          <w:szCs w:val="26"/>
+          <w:rtl w:val="0"/>
+        </w:rPr>
+        <w:t xml:space="preserve">y su restricción de fecha, nos llevarían a complicarla un poco creando para esto dos campos de tipo </w:t>
+      </w:r>
+      <w:r>
+        <w:rPr>
+          <w:i w:val="1"/>
+          <w:sz w:val="26"/>
+          <w:szCs w:val="26"/>
+          <w:rtl w:val="0"/>
+        </w:rPr>
+        <w:t xml:space="preserve">“Date”</w:t>
+      </w:r>
+      <w:r>
+        <w:rPr>
+          <w:sz w:val="26"/>
+          <w:szCs w:val="26"/>
+          <w:rtl w:val="0"/>
+        </w:rPr>
+        <w:t xml:space="preserve">, que luego habría que manejar en los servicios para gestionar el intervalo exigido</w:t>
+      </w:r>
+    </w:p>
+    <w:p>
+      <w:pPr>
+        <w:spacing w:after="240" w:before="240" w:line="259" w:lineRule="auto"/>
+        <w:jc w:val="both"/>
+        <w:rPr>
+          <w:b w:val="1"/>
+          <w:sz w:val="26"/>
+          <w:szCs w:val="26"/>
+        </w:rPr>
+      </w:pPr>
+      <w:r>
+        <w:rPr>
+          <w:sz w:val="26"/>
+          <w:szCs w:val="26"/>
+          <w:u w:val="single"/>
+          <w:rtl w:val="0"/>
+        </w:rPr>
+        <w:t xml:space="preserve">Conclusiones:</w:t>
+      </w:r>
+      <w:r>
+        <w:rPr>
+          <w:sz w:val="26"/>
+          <w:szCs w:val="26"/>
+          <w:rtl w:val="0"/>
+        </w:rPr>
+        <w:t xml:space="preserve"> Hemos dejado preparada la entidad en el código de la misma manera que en las entidades anteriores.</w:t>
+      </w:r>
       <w:r>
         <w:rPr>
           <w:rtl w:val="0"/>
@@ -2085,7 +2116,7 @@
           <w:szCs w:val="26"/>
           <w:rtl w:val="0"/>
         </w:rPr>
-        <w:t xml:space="preserve">:Debido a la poca complejidad inicial de la creación de la clase entidad “</w:t>
+        <w:t xml:space="preserve">: Debido a la poca complejidad inicial de la creación de la clase entidad “</w:t>
       </w:r>
       <w:r>
         <w:rPr>
@@ -2208,7 +2239,7 @@
           <w:szCs w:val="26"/>
           <w:rtl w:val="0"/>
         </w:rPr>
-        <w:t xml:space="preserve">:Debido a la poca complejidad inicial de la creación de la clase entidad “</w:t>
+        <w:t xml:space="preserve">: Debido a la poca complejidad inicial de la creación de la clase entidad “</w:t>
       </w:r>
       <w:r>
         <w:rPr>
@@ -2275,55 +2306,36 @@
         <w:spacing w:after="240" w:before="240" w:line="259" w:lineRule="auto"/>
         <w:jc w:val="both"/>
         <w:rPr>
-          <w:b w:val="1"/>
-          <w:sz w:val="26"/>
-          <w:szCs w:val="26"/>
-        </w:rPr>
-      </w:pPr>
-      <w:r>
-        <w:rPr>
-          <w:rtl w:val="0"/>
-        </w:rPr>
-      </w:r>
-    </w:p>
-    <w:p>
-      <w:pPr>
-        <w:spacing w:after="240" w:before="240" w:line="259" w:lineRule="auto"/>
-        <w:jc w:val="both"/>
-        <w:rPr>
-          <w:b w:val="1"/>
-          <w:sz w:val="26"/>
-          <w:szCs w:val="26"/>
-        </w:rPr>
-      </w:pPr>
-      <w:r>
-        <w:rPr>
-          <w:rtl w:val="0"/>
-        </w:rPr>
-      </w:r>
-    </w:p>
-    <w:p>
-      <w:pPr>
-        <w:spacing w:after="240" w:before="240" w:line="259" w:lineRule="auto"/>
-        <w:jc w:val="both"/>
-        <w:rPr>
-          <w:b w:val="1"/>
-          <w:sz w:val="26"/>
-          <w:szCs w:val="26"/>
-        </w:rPr>
-      </w:pPr>
-      <w:r>
-        <w:rPr>
-          <w:rtl w:val="0"/>
-        </w:rPr>
-      </w:r>
-    </w:p>
-    <w:p>
-      <w:pPr>
-        <w:spacing w:after="240" w:before="240" w:line="259" w:lineRule="auto"/>
-        <w:jc w:val="both"/>
-        <w:rPr>
-          <w:b w:val="1"/>
+          <w:sz w:val="26"/>
+          <w:szCs w:val="26"/>
+        </w:rPr>
+      </w:pPr>
+      <w:r>
+        <w:rPr>
+          <w:rtl w:val="0"/>
+        </w:rPr>
+      </w:r>
+    </w:p>
+    <w:p>
+      <w:pPr>
+        <w:spacing w:after="240" w:before="240" w:line="259" w:lineRule="auto"/>
+        <w:jc w:val="both"/>
+        <w:rPr>
+          <w:sz w:val="26"/>
+          <w:szCs w:val="26"/>
+        </w:rPr>
+      </w:pPr>
+      <w:r>
+        <w:rPr>
+          <w:rtl w:val="0"/>
+        </w:rPr>
+      </w:r>
+    </w:p>
+    <w:p>
+      <w:pPr>
+        <w:spacing w:after="240" w:before="240" w:line="259" w:lineRule="auto"/>
+        <w:jc w:val="both"/>
+        <w:rPr>
           <w:sz w:val="26"/>
           <w:szCs w:val="26"/>
         </w:rPr>
@@ -2361,6 +2373,7 @@
         <w:rPr>
           <w:sz w:val="26"/>
           <w:szCs w:val="26"/>
+          <w:vertAlign w:val="subscript"/>
         </w:rPr>
       </w:pPr>
       <w:r>
@@ -2378,7 +2391,46 @@
           <w:szCs w:val="26"/>
           <w:rtl w:val="0"/>
         </w:rPr>
-        <w:t xml:space="preserve">:</w:t>
+        <w:t xml:space="preserve">: Se creó una entidad que gestionase los números de dichos ratios, dado que son muchos, con múltiples campos de tipo</w:t>
+      </w:r>
+      <w:r>
+        <w:rPr>
+          <w:i w:val="1"/>
+          <w:sz w:val="26"/>
+          <w:szCs w:val="26"/>
+          <w:rtl w:val="0"/>
+        </w:rPr>
+        <w:t xml:space="preserve"> “Integer”</w:t>
+      </w:r>
+      <w:r>
+        <w:rPr>
+          <w:sz w:val="26"/>
+          <w:szCs w:val="26"/>
+          <w:rtl w:val="0"/>
+        </w:rPr>
+        <w:t xml:space="preserve">, y </w:t>
+      </w:r>
+      <w:r>
+        <w:rPr>
+          <w:i w:val="1"/>
+          <w:sz w:val="26"/>
+          <w:szCs w:val="26"/>
+          <w:rtl w:val="0"/>
+        </w:rPr>
+        <w:t xml:space="preserve">“Double”</w:t>
+      </w:r>
+      <w:r>
+        <w:rPr>
+          <w:sz w:val="26"/>
+          <w:szCs w:val="26"/>
+          <w:rtl w:val="0"/>
+        </w:rPr>
+        <w:t xml:space="preserve">.</w:t>
+      </w:r>
+      <w:r>
+        <w:rPr>
+          <w:rtl w:val="0"/>
+        </w:rPr>
       </w:r>
     </w:p>
     <w:p>
@@ -2403,6 +2455,14 @@
       </w:r>
       <w:r>
         <w:rPr>
+          <w:sz w:val="26"/>
+          <w:szCs w:val="26"/>
+          <w:rtl w:val="0"/>
+        </w:rPr>
+        <w:t xml:space="preserve"> Hemos dejado preparada la entidad en el código de la misma manera que en las entidades anteriores.</w:t>
+      </w:r>
+      <w:r>
+        <w:rPr>
           <w:rtl w:val="0"/>
         </w:rPr>
       </w:r>
@@ -2607,162 +2667,39 @@
     </w:p>
     <w:p>
       <w:pPr>
-        <w:rPr>
-          <w:b w:val="1"/>
-          <w:sz w:val="26"/>
-          <w:szCs w:val="26"/>
-        </w:rPr>
-      </w:pPr>
-      <w:r>
-        <w:rPr>
-          <w:rtl w:val="0"/>
-        </w:rPr>
-      </w:r>
-    </w:p>
-    <w:p>
-      <w:pPr>
-        <w:rPr>
-          <w:b w:val="1"/>
-          <w:sz w:val="26"/>
-          <w:szCs w:val="26"/>
-        </w:rPr>
-      </w:pPr>
-      <w:r>
-        <w:rPr>
-          <w:rtl w:val="0"/>
-        </w:rPr>
-      </w:r>
-    </w:p>
-    <w:p>
-      <w:pPr>
-        <w:rPr>
-          <w:b w:val="1"/>
-          <w:sz w:val="26"/>
-          <w:szCs w:val="26"/>
-        </w:rPr>
-      </w:pPr>
-      <w:r>
-        <w:rPr>
-          <w:rtl w:val="0"/>
-        </w:rPr>
-      </w:r>
-    </w:p>
-    <w:p>
-      <w:pPr>
-        <w:rPr>
-          <w:b w:val="1"/>
-          <w:sz w:val="26"/>
-          <w:szCs w:val="26"/>
-        </w:rPr>
-      </w:pPr>
-      <w:r>
-        <w:rPr>
-          <w:rtl w:val="0"/>
-        </w:rPr>
-      </w:r>
-    </w:p>
-    <w:p>
-      <w:pPr>
-        <w:rPr>
-          <w:b w:val="1"/>
-          <w:sz w:val="26"/>
-          <w:szCs w:val="26"/>
-        </w:rPr>
-      </w:pPr>
-      <w:r>
-        <w:rPr>
-          <w:rtl w:val="0"/>
-        </w:rPr>
-      </w:r>
-    </w:p>
-    <w:p>
-      <w:pPr>
-        <w:rPr>
-          <w:b w:val="1"/>
-          <w:sz w:val="26"/>
-          <w:szCs w:val="26"/>
-        </w:rPr>
-      </w:pPr>
-      <w:r>
-        <w:rPr>
-          <w:rtl w:val="0"/>
-        </w:rPr>
-      </w:r>
-    </w:p>
-    <w:p>
-      <w:pPr>
-        <w:rPr>
-          <w:b w:val="1"/>
-          <w:sz w:val="26"/>
-          <w:szCs w:val="26"/>
-        </w:rPr>
-      </w:pPr>
-      <w:r>
-        <w:rPr>
-          <w:rtl w:val="0"/>
-        </w:rPr>
-      </w:r>
-    </w:p>
-    <w:p>
-      <w:pPr>
-        <w:rPr>
-          <w:b w:val="1"/>
-          <w:sz w:val="26"/>
-          <w:szCs w:val="26"/>
-        </w:rPr>
-      </w:pPr>
-      <w:r>
-        <w:rPr>
-          <w:rtl w:val="0"/>
-        </w:rPr>
-      </w:r>
-    </w:p>
-    <w:p>
-      <w:pPr>
-        <w:rPr>
-          <w:b w:val="1"/>
-          <w:sz w:val="26"/>
-          <w:szCs w:val="26"/>
-        </w:rPr>
-      </w:pPr>
-      <w:r>
-        <w:rPr>
-          <w:rtl w:val="0"/>
-        </w:rPr>
-      </w:r>
-    </w:p>
-    <w:p>
-      <w:pPr>
-        <w:rPr>
-          <w:b w:val="1"/>
-          <w:sz w:val="26"/>
-          <w:szCs w:val="26"/>
-        </w:rPr>
-      </w:pPr>
-      <w:r>
-        <w:rPr>
-          <w:rtl w:val="0"/>
-        </w:rPr>
-      </w:r>
-    </w:p>
-    <w:p>
-      <w:pPr>
-        <w:rPr>
-          <w:b w:val="1"/>
-          <w:sz w:val="26"/>
-          <w:szCs w:val="26"/>
-        </w:rPr>
-      </w:pPr>
-      <w:r>
-        <w:rPr>
-          <w:rtl w:val="0"/>
-        </w:rPr>
-      </w:r>
-    </w:p>
-    <w:p>
-      <w:pPr>
-        <w:rPr>
-          <w:b w:val="1"/>
+        <w:spacing w:after="240" w:before="240" w:line="259" w:lineRule="auto"/>
+        <w:jc w:val="both"/>
+        <w:rPr>
+          <w:sz w:val="26"/>
+          <w:szCs w:val="26"/>
+        </w:rPr>
+      </w:pPr>
+      <w:r>
+        <w:rPr>
+          <w:rtl w:val="0"/>
+        </w:rPr>
+      </w:r>
+    </w:p>
+    <w:p>
+      <w:pPr>
+        <w:spacing w:after="240" w:before="240" w:line="259" w:lineRule="auto"/>
+        <w:jc w:val="both"/>
+        <w:rPr>
+          <w:sz w:val="26"/>
+          <w:szCs w:val="26"/>
+        </w:rPr>
+      </w:pPr>
+      <w:r>
+        <w:rPr>
+          <w:rtl w:val="0"/>
+        </w:rPr>
+      </w:r>
+    </w:p>
+    <w:p>
+      <w:pPr>
+        <w:spacing w:after="240" w:before="240" w:line="259" w:lineRule="auto"/>
+        <w:jc w:val="both"/>
+        <w:rPr>
           <w:sz w:val="26"/>
           <w:szCs w:val="26"/>
         </w:rPr>
@@ -3006,6 +2943,62 @@
           <w:rtl w:val="0"/>
         </w:rPr>
         <w:t xml:space="preserve"> Creamos diferentes variaciones con caracteres que pueden ser problemáticos en el html, cada vez que alguien subía cambios estaba obligado a probar que el “populate#sample” funcionase correctamente antes de hacer merge a Main.</w:t>
+      </w:r>
+    </w:p>
+    <w:p>
+      <w:pPr>
+        <w:spacing w:after="240" w:before="240" w:line="259" w:lineRule="auto"/>
+        <w:rPr>
+          <w:sz w:val="26"/>
+          <w:szCs w:val="26"/>
+        </w:rPr>
+      </w:pPr>
+      <w:r>
+        <w:rPr>
+          <w:rtl w:val="0"/>
+        </w:rPr>
+      </w:r>
+    </w:p>
+    <w:p>
+      <w:pPr>
+        <w:spacing w:after="240" w:before="240" w:line="259" w:lineRule="auto"/>
+        <w:rPr>
+          <w:sz w:val="26"/>
+          <w:szCs w:val="26"/>
+        </w:rPr>
+      </w:pPr>
+      <w:r>
+        <w:rPr>
+          <w:rtl w:val="0"/>
+        </w:rPr>
+      </w:r>
+    </w:p>
+    <w:p>
+      <w:pPr>
+        <w:spacing w:after="240" w:before="240" w:line="259" w:lineRule="auto"/>
+        <w:rPr>
+          <w:sz w:val="26"/>
+          <w:szCs w:val="26"/>
+        </w:rPr>
+      </w:pPr>
+      <w:r>
+        <w:rPr>
+          <w:rtl w:val="0"/>
+        </w:rPr>
+      </w:r>
+    </w:p>
+    <w:p>
+      <w:pPr>
+        <w:spacing w:after="240" w:before="240" w:line="259" w:lineRule="auto"/>
+        <w:rPr>
+          <w:sz w:val="26"/>
+          <w:szCs w:val="26"/>
+        </w:rPr>
+      </w:pPr>
+      <w:r>
+        <w:rPr>
+          <w:rtl w:val="0"/>
+        </w:rPr>
       </w:r>
     </w:p>
     <w:p>

--- a/reports/Group/D02/Analysis report - D02.docx
+++ b/reports/Group/D02/Analysis report - D02.docx
@@ -61,7 +61,7 @@
           <w:szCs w:val="58"/>
         </w:rPr>
       </w:pPr>
-      <w:bookmarkStart w:colFirst="0" w:colLast="0" w:name="_q5e6lucnbgw9" w:id="0"/>
+      <w:bookmarkStart w:colFirst="0" w:colLast="0" w:name="_heading=h.gjdgxs" w:id="0"/>
       <w:bookmarkEnd w:id="0"/>
       <w:r>
         <w:rPr>
@@ -80,7 +80,7 @@
           <w:szCs w:val="58"/>
         </w:rPr>
       </w:pPr>
-      <w:bookmarkStart w:colFirst="0" w:colLast="0" w:name="_mkp6gg3axag" w:id="1"/>
+      <w:bookmarkStart w:colFirst="0" w:colLast="0" w:name="_heading=h.30j0zll" w:id="1"/>
       <w:bookmarkEnd w:id="1"/>
       <w:r>
         <w:rPr>
@@ -121,7 +121,7 @@
             <wp:extent cx="1112520" cy="1112520"/>
             <wp:effectExtent b="0" l="0" r="0" t="0"/>
             <wp:wrapTopAndBottom distB="0" distT="0"/>
-            <wp:docPr descr="http://recursoshumanos.us.es/images/marca-dos-tintas_300.gif" id="1" name="image1.gif"/>
+            <wp:docPr descr="http://recursoshumanos.us.es/images/marca-dos-tintas_300.gif" id="2" name="image1.gif"/>
             <a:graphic>
               <a:graphicData uri="http://schemas.openxmlformats.org/drawingml/2006/picture">
                 <pic:pic>
@@ -130,7 +130,7 @@
                     <pic:cNvPicPr preferRelativeResize="0"/>
                   </pic:nvPicPr>
                   <pic:blipFill>
-                    <a:blip r:embed="rId6"/>
+                    <a:blip r:embed="rId7"/>
                     <a:srcRect b="0" l="0" r="0" t="0"/>
                     <a:stretch>
                       <a:fillRect/>
@@ -253,7 +253,7 @@
         </w:rPr>
         <w:t xml:space="preserve">: </w:t>
       </w:r>
-      <w:hyperlink r:id="rId7">
+      <w:hyperlink r:id="rId8">
         <w:r>
           <w:rPr>
             <w:color w:val="1155cc"/>
@@ -281,19 +281,27 @@
     </w:p>
     <w:p>
       <w:pPr>
+        <w:rPr>
+          <w:b w:val="1"/>
+        </w:rPr>
+      </w:pPr>
+      <w:r>
+        <w:rPr>
+          <w:b w:val="1"/>
+          <w:rtl w:val="0"/>
+        </w:rPr>
+        <w:t xml:space="preserve">Autores:</w:t>
+      </w:r>
+    </w:p>
+    <w:p>
+      <w:pPr>
         <w:rPr/>
       </w:pPr>
       <w:r>
         <w:rPr>
-          <w:b w:val="1"/>
-          <w:rtl w:val="0"/>
-        </w:rPr>
-        <w:t xml:space="preserve">Autores:</w:t>
-      </w:r>
-      <w:r>
-        <w:rPr>
-          <w:rtl w:val="0"/>
-        </w:rPr>
+          <w:rtl w:val="0"/>
+        </w:rPr>
+        <w:t xml:space="preserve">José Joaquín Rojas Romero</w:t>
       </w:r>
     </w:p>
     <w:p>
@@ -305,40 +313,13 @@
           <w:szCs w:val="26"/>
         </w:rPr>
       </w:pPr>
-      <w:hyperlink r:id="rId8">
-        <w:r>
-          <w:rPr>
-            <w:color w:val="1155cc"/>
-            <w:sz w:val="26"/>
-            <w:szCs w:val="26"/>
-            <w:u w:val="single"/>
-            <w:rtl w:val="0"/>
-          </w:rPr>
-          <w:t xml:space="preserve">josreimun@alum.us.es</w:t>
-        </w:r>
-      </w:hyperlink>
-      <w:r>
-        <w:rPr>
-          <w:rtl w:val="0"/>
-        </w:rPr>
-      </w:r>
-    </w:p>
-    <w:p>
-      <w:pPr>
-        <w:widowControl w:val="0"/>
-        <w:spacing w:line="240" w:lineRule="auto"/>
-        <w:rPr>
-          <w:sz w:val="26"/>
-          <w:szCs w:val="26"/>
-        </w:rPr>
-      </w:pPr>
-      <w:r>
-        <w:rPr>
-          <w:sz w:val="26"/>
-          <w:szCs w:val="26"/>
-          <w:rtl w:val="0"/>
-        </w:rPr>
-        <w:t xml:space="preserve">pabparmen@alum.us.es</w:t>
+      <w:r>
+        <w:rPr>
+          <w:sz w:val="26"/>
+          <w:szCs w:val="26"/>
+          <w:rtl w:val="0"/>
+        </w:rPr>
+        <w:t xml:space="preserve">josrojrom1@alum.us.es</w:t>
       </w:r>
     </w:p>
     <w:p>
@@ -366,7 +347,7 @@
         <w:rPr>
           <w:rtl w:val="0"/>
         </w:rPr>
-        <w:t xml:space="preserve">17/03/2023</w:t>
+        <w:t xml:space="preserve">30/09/2023</w:t>
       </w:r>
     </w:p>
     <w:p>
@@ -507,7 +488,7 @@
             <w:instrText xml:space="preserve"> TOC \h \u \z \t "Heading 1,1,Heading 2,2,Heading 3,3,Heading 4,4,Heading 5,5,Heading 6,6,"</w:instrText>
             <w:fldChar w:fldCharType="separate"/>
           </w:r>
-          <w:hyperlink w:anchor="_4hmpm5uc85lj">
+          <w:hyperlink w:anchor="_heading=h.1fob9te">
             <w:r>
               <w:rPr>
                 <w:b w:val="1"/>
@@ -525,7 +506,7 @@
           </w:r>
           <w:r>
             <w:fldChar w:fldCharType="begin"/>
-            <w:instrText xml:space="preserve"> PAGEREF _4hmpm5uc85lj \h </w:instrText>
+            <w:instrText xml:space="preserve"> PAGEREF _heading=h.1fob9te \h </w:instrText>
             <w:fldChar w:fldCharType="separate"/>
           </w:r>
           <w:r>
@@ -552,7 +533,7 @@
             <w:spacing w:before="200" w:line="240" w:lineRule="auto"/>
             <w:rPr/>
           </w:pPr>
-          <w:hyperlink w:anchor="_90otg4vxm3ka">
+          <w:hyperlink w:anchor="_heading=h.3znysh7">
             <w:r>
               <w:rPr>
                 <w:b w:val="1"/>
@@ -570,7 +551,7 @@
           </w:r>
           <w:r>
             <w:fldChar w:fldCharType="begin"/>
-            <w:instrText xml:space="preserve"> PAGEREF _90otg4vxm3ka \h </w:instrText>
+            <w:instrText xml:space="preserve"> PAGEREF _heading=h.3znysh7 \h </w:instrText>
             <w:fldChar w:fldCharType="separate"/>
           </w:r>
           <w:r>
@@ -597,7 +578,7 @@
             <w:spacing w:before="200" w:line="240" w:lineRule="auto"/>
             <w:rPr/>
           </w:pPr>
-          <w:hyperlink w:anchor="_58vtmc9pw6vo">
+          <w:hyperlink w:anchor="_heading=h.1t3h5sf">
             <w:r>
               <w:rPr>
                 <w:b w:val="1"/>
@@ -615,7 +596,7 @@
           </w:r>
           <w:r>
             <w:fldChar w:fldCharType="begin"/>
-            <w:instrText xml:space="preserve"> PAGEREF _58vtmc9pw6vo \h </w:instrText>
+            <w:instrText xml:space="preserve"> PAGEREF _heading=h.1t3h5sf \h </w:instrText>
             <w:fldChar w:fldCharType="separate"/>
           </w:r>
           <w:r>
@@ -642,7 +623,7 @@
             <w:spacing w:before="200" w:line="240" w:lineRule="auto"/>
             <w:rPr/>
           </w:pPr>
-          <w:hyperlink w:anchor="_tvy5edcq3b5t">
+          <w:hyperlink w:anchor="_heading=h.4d34og8">
             <w:r>
               <w:rPr>
                 <w:b w:val="1"/>
@@ -673,7 +654,7 @@
             <w:spacing w:after="80" w:before="200" w:line="240" w:lineRule="auto"/>
             <w:rPr/>
           </w:pPr>
-          <w:hyperlink w:anchor="_ysgwrb1dc6k3">
+          <w:hyperlink w:anchor="_heading=h.2s8eyo1">
             <w:r>
               <w:rPr>
                 <w:b w:val="1"/>
@@ -748,7 +729,7 @@
         <w:pStyle w:val="Heading1"/>
         <w:rPr/>
       </w:pPr>
-      <w:bookmarkStart w:colFirst="0" w:colLast="0" w:name="_4hmpm5uc85lj" w:id="2"/>
+      <w:bookmarkStart w:colFirst="0" w:colLast="0" w:name="_heading=h.1fob9te" w:id="2"/>
       <w:bookmarkEnd w:id="2"/>
       <w:r>
         <w:rPr>
@@ -781,7 +762,7 @@
         <w:pStyle w:val="Heading1"/>
         <w:rPr/>
       </w:pPr>
-      <w:bookmarkStart w:colFirst="0" w:colLast="0" w:name="_90otg4vxm3ka" w:id="3"/>
+      <w:bookmarkStart w:colFirst="0" w:colLast="0" w:name="_heading=h.3znysh7" w:id="3"/>
       <w:bookmarkEnd w:id="3"/>
       <w:r>
         <w:rPr>
@@ -987,11 +968,6 @@
               </w:rPr>
               <w:t xml:space="preserve">23/02/2023</w:t>
             </w:r>
-            <w:r>
-              <w:rPr>
-                <w:rtl w:val="0"/>
-              </w:rPr>
-            </w:r>
           </w:p>
         </w:tc>
         <w:tc>
@@ -1016,11 +992,6 @@
                 <w:rtl w:val="0"/>
               </w:rPr>
               <w:t xml:space="preserve">Creación del primer documento Analysis Report</w:t>
-            </w:r>
-            <w:r>
-              <w:rPr>
-                <w:rtl w:val="0"/>
-              </w:rPr>
             </w:r>
           </w:p>
         </w:tc>
@@ -1106,6 +1077,113 @@
           </w:p>
         </w:tc>
       </w:tr>
+      <w:tr>
+        <w:trPr>
+          <w:cantSplit w:val="0"/>
+          <w:tblHeader w:val="0"/>
+        </w:trPr>
+        <w:tc>
+          <w:tcPr>
+            <w:shd w:fill="auto" w:val="clear"/>
+            <w:tcMar>
+              <w:top w:w="100.0" w:type="dxa"/>
+              <w:left w:w="100.0" w:type="dxa"/>
+              <w:bottom w:w="100.0" w:type="dxa"/>
+              <w:right w:w="100.0" w:type="dxa"/>
+            </w:tcMar>
+            <w:vAlign w:val="top"/>
+          </w:tcPr>
+          <w:p>
+            <w:pPr>
+              <w:widowControl w:val="0"/>
+              <w:spacing w:line="240" w:lineRule="auto"/>
+              <w:rPr/>
+            </w:pPr>
+            <w:r>
+              <w:rPr>
+                <w:rtl w:val="0"/>
+              </w:rPr>
+              <w:t xml:space="preserve">V3</w:t>
+            </w:r>
+          </w:p>
+        </w:tc>
+        <w:tc>
+          <w:tcPr>
+            <w:shd w:fill="auto" w:val="clear"/>
+            <w:tcMar>
+              <w:top w:w="100.0" w:type="dxa"/>
+              <w:left w:w="100.0" w:type="dxa"/>
+              <w:bottom w:w="100.0" w:type="dxa"/>
+              <w:right w:w="100.0" w:type="dxa"/>
+            </w:tcMar>
+            <w:vAlign w:val="top"/>
+          </w:tcPr>
+          <w:p>
+            <w:pPr>
+              <w:widowControl w:val="0"/>
+              <w:spacing w:line="240" w:lineRule="auto"/>
+              <w:rPr/>
+            </w:pPr>
+            <w:r>
+              <w:rPr>
+                <w:rtl w:val="0"/>
+              </w:rPr>
+              <w:t xml:space="preserve">30/09/2023</w:t>
+            </w:r>
+          </w:p>
+        </w:tc>
+        <w:tc>
+          <w:tcPr>
+            <w:shd w:fill="auto" w:val="clear"/>
+            <w:tcMar>
+              <w:top w:w="100.0" w:type="dxa"/>
+              <w:left w:w="100.0" w:type="dxa"/>
+              <w:bottom w:w="100.0" w:type="dxa"/>
+              <w:right w:w="100.0" w:type="dxa"/>
+            </w:tcMar>
+            <w:vAlign w:val="top"/>
+          </w:tcPr>
+          <w:p>
+            <w:pPr>
+              <w:widowControl w:val="0"/>
+              <w:spacing w:line="240" w:lineRule="auto"/>
+              <w:rPr/>
+            </w:pPr>
+            <w:r>
+              <w:rPr>
+                <w:rtl w:val="0"/>
+              </w:rPr>
+              <w:t xml:space="preserve">Añadir correcciones de la </w:t>
+            </w:r>
+            <w:r>
+              <w:rPr>
+                <w:i w:val="1"/>
+                <w:rtl w:val="0"/>
+              </w:rPr>
+              <w:t xml:space="preserve">First Call</w:t>
+            </w:r>
+            <w:r>
+              <w:rPr>
+                <w:rtl w:val="0"/>
+              </w:rPr>
+              <w:t xml:space="preserve"> y </w:t>
+            </w:r>
+            <w:r>
+              <w:rPr>
+                <w:i w:val="1"/>
+                <w:rtl w:val="0"/>
+              </w:rPr>
+              <w:t xml:space="preserve">Second Call</w:t>
+            </w:r>
+            <w:r>
+              <w:rPr>
+                <w:rtl w:val="0"/>
+              </w:rPr>
+              <w:t xml:space="preserve">, ya que no hubo modificaciones previas del documento</w:t>
+            </w:r>
+          </w:p>
+        </w:tc>
+      </w:tr>
     </w:tbl>
     <w:p>
       <w:pPr>
@@ -1136,91 +1214,26 @@
     </w:p>
     <w:p>
       <w:pPr>
-        <w:spacing w:after="160" w:line="259" w:lineRule="auto"/>
-        <w:rPr>
-          <w:sz w:val="26"/>
-          <w:szCs w:val="26"/>
-        </w:rPr>
-      </w:pPr>
-      <w:r>
-        <w:rPr>
-          <w:rtl w:val="0"/>
-        </w:rPr>
-      </w:r>
-    </w:p>
-    <w:p>
-      <w:pPr>
-        <w:spacing w:after="160" w:line="259" w:lineRule="auto"/>
-        <w:rPr>
-          <w:sz w:val="26"/>
-          <w:szCs w:val="26"/>
-        </w:rPr>
-      </w:pPr>
-      <w:r>
-        <w:rPr>
-          <w:rtl w:val="0"/>
-        </w:rPr>
-      </w:r>
-    </w:p>
-    <w:p>
-      <w:pPr>
-        <w:spacing w:after="160" w:line="259" w:lineRule="auto"/>
-        <w:rPr>
-          <w:sz w:val="26"/>
-          <w:szCs w:val="26"/>
-        </w:rPr>
-      </w:pPr>
-      <w:r>
-        <w:rPr>
-          <w:rtl w:val="0"/>
-        </w:rPr>
-      </w:r>
-    </w:p>
-    <w:p>
-      <w:pPr>
-        <w:spacing w:after="160" w:line="259" w:lineRule="auto"/>
-        <w:rPr>
-          <w:sz w:val="26"/>
-          <w:szCs w:val="26"/>
-        </w:rPr>
-      </w:pPr>
-      <w:r>
-        <w:rPr>
-          <w:rtl w:val="0"/>
-        </w:rPr>
-      </w:r>
-    </w:p>
-    <w:p>
-      <w:pPr>
-        <w:spacing w:after="160" w:line="259" w:lineRule="auto"/>
-        <w:rPr>
-          <w:sz w:val="26"/>
-          <w:szCs w:val="26"/>
-        </w:rPr>
-      </w:pPr>
-      <w:r>
-        <w:rPr>
-          <w:rtl w:val="0"/>
-        </w:rPr>
-      </w:r>
-    </w:p>
-    <w:p>
-      <w:pPr>
-        <w:spacing w:after="160" w:line="259" w:lineRule="auto"/>
-        <w:rPr>
-          <w:sz w:val="26"/>
-          <w:szCs w:val="26"/>
-        </w:rPr>
-      </w:pPr>
-      <w:r>
-        <w:rPr>
-          <w:rtl w:val="0"/>
-        </w:rPr>
-      </w:r>
-    </w:p>
-    <w:p>
-      <w:pPr>
-        <w:spacing w:after="160" w:line="259" w:lineRule="auto"/>
+        <w:spacing w:after="240" w:before="240" w:line="259" w:lineRule="auto"/>
+        <w:jc w:val="both"/>
+        <w:rPr>
+          <w:sz w:val="26"/>
+          <w:szCs w:val="26"/>
+        </w:rPr>
+      </w:pPr>
+      <w:r>
+        <w:rPr>
+          <w:sz w:val="26"/>
+          <w:szCs w:val="26"/>
+          <w:rtl w:val="0"/>
+        </w:rPr>
+        <w:t xml:space="preserve">A continuación verá el listado de requisitos completados para este entregable, donde solo se aportarán decisiones y conclusiones en aquellos requisitos que hayan tenido más complicaciones a la hora de su implementación junto con un enlace al foro de la asignatura con la explicación al detalle.</w:t>
+      </w:r>
+    </w:p>
+    <w:p>
+      <w:pPr>
+        <w:spacing w:after="240" w:before="240" w:line="259" w:lineRule="auto"/>
+        <w:jc w:val="both"/>
         <w:rPr>
           <w:sz w:val="26"/>
           <w:szCs w:val="26"/>
@@ -1313,7 +1326,7 @@
           <w:u w:val="single"/>
         </w:rPr>
       </w:pPr>
-      <w:bookmarkStart w:colFirst="0" w:colLast="0" w:name="_xd1x8qcs2czu" w:id="4"/>
+      <w:bookmarkStart w:colFirst="0" w:colLast="0" w:name="_heading=h.2et92p0" w:id="4"/>
       <w:bookmarkEnd w:id="4"/>
       <w:r>
         <w:rPr>
@@ -1417,15 +1430,7 @@
           <w:szCs w:val="26"/>
           <w:rtl w:val="0"/>
         </w:rPr>
-        <w:t xml:space="preserve"> S</w:t>
-      </w:r>
-      <w:r>
-        <w:rPr>
-          <w:sz w:val="26"/>
-          <w:szCs w:val="26"/>
-          <w:rtl w:val="0"/>
-        </w:rPr>
-        <w:t xml:space="preserve">e creó la entidad y el csv correspondiente a la configuración del sistema para inicializar el “Currency” por defecto y las aceptadas, una tarea que una vez explicada fue sencilla de realizar.</w:t>
+        <w:t xml:space="preserve"> Se creó la entidad y el csv correspondiente a la configuración del sistema para inicializar el “Currency” por defecto y las aceptadas, una tarea que una vez explicada fue sencilla de realizar.</w:t>
       </w:r>
     </w:p>
     <w:p>
@@ -1475,37 +1480,168 @@
     <w:p>
       <w:pPr>
         <w:spacing w:after="240" w:before="240" w:line="259" w:lineRule="auto"/>
-        <w:ind w:left="0" w:firstLine="0"/>
-        <w:jc w:val="both"/>
-        <w:rPr>
-          <w:sz w:val="26"/>
-          <w:szCs w:val="26"/>
-        </w:rPr>
-      </w:pPr>
-      <w:r>
-        <w:rPr>
-          <w:rtl w:val="0"/>
-        </w:rPr>
-      </w:r>
-    </w:p>
-    <w:p>
-      <w:pPr>
-        <w:spacing w:after="240" w:before="240" w:line="259" w:lineRule="auto"/>
-        <w:jc w:val="both"/>
-        <w:rPr>
-          <w:b w:val="1"/>
-          <w:sz w:val="26"/>
-          <w:szCs w:val="26"/>
-        </w:rPr>
-      </w:pPr>
-      <w:r>
-        <w:rPr>
-          <w:b w:val="1"/>
-          <w:sz w:val="26"/>
-          <w:szCs w:val="26"/>
-          <w:rtl w:val="0"/>
-        </w:rPr>
-        <w:t xml:space="preserve">R10[Mandatory].- A peep is a message posted by anyone.  The system must store the following data about them: an instantiation moment (in the past), a title (not blank, shorter than 76 characters), a nick (not blank, shorter than 76 characters), a message (not blank, shorter than 101 characters), an op-tional email address, and an optional link. </w:t>
+        <w:jc w:val="both"/>
+        <w:rPr>
+          <w:sz w:val="26"/>
+          <w:szCs w:val="26"/>
+        </w:rPr>
+      </w:pPr>
+      <w:r>
+        <w:rPr>
+          <w:b w:val="1"/>
+          <w:sz w:val="26"/>
+          <w:szCs w:val="26"/>
+          <w:rtl w:val="0"/>
+        </w:rPr>
+        <w:t xml:space="preserve">R10[Mandatory].- A peep is a message posted by anyone.  The system must store the following data about them: an instantiation moment (in the past), a title (not blank, shorter than 76 characters), a nick (not blank, shorter than 76 characters), a message (not blank, shorter than 101 characters), an op-tional email address, and an optional link.</w:t>
+      </w:r>
+      <w:r>
+        <w:rPr>
+          <w:rtl w:val="0"/>
+        </w:rPr>
+      </w:r>
+    </w:p>
+    <w:p>
+      <w:pPr>
+        <w:spacing w:after="240" w:before="240" w:line="259" w:lineRule="auto"/>
+        <w:jc w:val="both"/>
+        <w:rPr>
+          <w:sz w:val="26"/>
+          <w:szCs w:val="26"/>
+        </w:rPr>
+      </w:pPr>
+      <w:r>
+        <w:rPr>
+          <w:rtl w:val="0"/>
+        </w:rPr>
+      </w:r>
+    </w:p>
+    <w:p>
+      <w:pPr>
+        <w:spacing w:after="240" w:before="240" w:line="259" w:lineRule="auto"/>
+        <w:jc w:val="both"/>
+        <w:rPr>
+          <w:sz w:val="26"/>
+          <w:szCs w:val="26"/>
+        </w:rPr>
+      </w:pPr>
+      <w:r>
+        <w:rPr>
+          <w:b w:val="1"/>
+          <w:sz w:val="26"/>
+          <w:szCs w:val="26"/>
+          <w:rtl w:val="0"/>
+        </w:rPr>
+        <w:t xml:space="preserve">R11[Mandatory].- A bulletin is a message posted by an administrator. The system must store the following data about them: an instantiation moment (in the past), a title (not blank, shorter than 76 charac-ters), a message (not blank, shorter than 101 characters), a flag to indicate whether it is critical or not, and an optional link with further information.</w:t>
+      </w:r>
+      <w:r>
+        <w:rPr>
+          <w:rtl w:val="0"/>
+        </w:rPr>
+      </w:r>
+    </w:p>
+    <w:p>
+      <w:pPr>
+        <w:spacing w:after="240" w:before="240" w:line="259" w:lineRule="auto"/>
+        <w:jc w:val="both"/>
+        <w:rPr>
+          <w:b w:val="1"/>
+          <w:sz w:val="26"/>
+          <w:szCs w:val="26"/>
+        </w:rPr>
+      </w:pPr>
+      <w:r>
+        <w:rPr>
+          <w:rtl w:val="0"/>
+        </w:rPr>
+      </w:r>
+    </w:p>
+    <w:p>
+      <w:pPr>
+        <w:spacing w:after="240" w:before="240" w:line="259" w:lineRule="auto"/>
+        <w:jc w:val="both"/>
+        <w:rPr>
+          <w:b w:val="1"/>
+          <w:sz w:val="26"/>
+          <w:szCs w:val="26"/>
+        </w:rPr>
+      </w:pPr>
+      <w:r>
+        <w:rPr>
+          <w:b w:val="1"/>
+          <w:sz w:val="26"/>
+          <w:szCs w:val="26"/>
+          <w:rtl w:val="0"/>
+        </w:rPr>
+        <w:t xml:space="preserve">R12[Mandatory].- An offer is a record in which an administrator advertises something.  The system must store the following data about them: an instantiation moment (in the past), a heading (not blank, shorter than 76 characters), a summary (not blank, shorter than 101 characters), an availability period (at least one day after the offer is instantiated and must last for at least one week), a price (positive, possibly nought), and an optional link with further information.</w:t>
+      </w:r>
+    </w:p>
+    <w:p>
+      <w:pPr>
+        <w:spacing w:after="240" w:before="240" w:line="259" w:lineRule="auto"/>
+        <w:jc w:val="both"/>
+        <w:rPr>
+          <w:b w:val="1"/>
+          <w:sz w:val="26"/>
+          <w:szCs w:val="26"/>
+        </w:rPr>
+      </w:pPr>
+      <w:sdt>
+        <w:sdtPr>
+          <w:tag w:val="goog_rdk_0"/>
+        </w:sdtPr>
+        <w:sdtContent>
+          <w:r>
+            <w:rPr>
+              <w:rFonts w:ascii="Arial Unicode MS" w:cs="Arial Unicode MS" w:eastAsia="Arial Unicode MS" w:hAnsi="Arial Unicode MS"/>
+              <w:b w:val="1"/>
+              <w:sz w:val="26"/>
+              <w:szCs w:val="26"/>
+              <w:rtl w:val="0"/>
+            </w:rPr>
+            <w:t xml:space="preserve">R13[Mandatory].- A note is a message posted by an authenticated principal.  The system must store the following data about them:  an instantiation moment, a title (not blank, shorter than 76 characters), an author (not blank, shorter than 76 characters), a message (not blank, shorter than 101 charac-ters), an optional email address, and an optional link. The author must be computed as fol-lows: “〈username〉 - 〈surname, name〉”, where “〈user-name〉” denotes the username of the principal who has posted the note and “〈surname, name〉” denotes his or her full name.</w:t>
+          </w:r>
+        </w:sdtContent>
+      </w:sdt>
+      <w:r>
+        <w:rPr>
+          <w:rtl w:val="0"/>
+        </w:rPr>
+      </w:r>
+    </w:p>
+    <w:p>
+      <w:pPr>
+        <w:spacing w:after="240" w:before="240" w:line="259" w:lineRule="auto"/>
+        <w:jc w:val="both"/>
+        <w:rPr>
+          <w:sz w:val="26"/>
+          <w:szCs w:val="26"/>
+        </w:rPr>
+      </w:pPr>
+      <w:r>
+        <w:rPr>
+          <w:rtl w:val="0"/>
+        </w:rPr>
+      </w:r>
+    </w:p>
+    <w:p>
+      <w:pPr>
+        <w:spacing w:after="240" w:before="240" w:line="259" w:lineRule="auto"/>
+        <w:jc w:val="both"/>
+        <w:rPr>
+          <w:b w:val="1"/>
+          <w:sz w:val="26"/>
+          <w:szCs w:val="26"/>
+        </w:rPr>
+      </w:pPr>
+      <w:r>
+        <w:rPr>
+          <w:b w:val="1"/>
+          <w:sz w:val="26"/>
+          <w:szCs w:val="26"/>
+          <w:rtl w:val="0"/>
+        </w:rPr>
+        <w:t xml:space="preserve">R14[Mandatory].- A banner allows administrators to advertise products, services, or organisations.  The system must store the following data about them: an instantiation/update moment (in the past), a display period (must start at any moment after the instantiation/update moment and must last for at least one week), a link to a picture that must be stored somewhere else, a slogan (not blank, shorter than 76 characters), and a link to a target web document.</w:t>
       </w:r>
     </w:p>
     <w:p>
@@ -1532,7 +1668,7 @@
           <w:szCs w:val="26"/>
           <w:rtl w:val="0"/>
         </w:rPr>
-        <w:t xml:space="preserve">:Debido a la poca complejidad inicial de la creación de la clase entidad “</w:t>
+        <w:t xml:space="preserve">: Debido a la poca complejidad inicial de la creación de la clase entidad “</w:t>
       </w:r>
       <w:r>
         <w:rPr>
@@ -1541,15 +1677,15 @@
           <w:szCs w:val="26"/>
           <w:rtl w:val="0"/>
         </w:rPr>
-        <w:t xml:space="preserve">Peep</w:t>
-      </w:r>
-      <w:r>
-        <w:rPr>
-          <w:sz w:val="26"/>
-          <w:szCs w:val="26"/>
-          <w:rtl w:val="0"/>
-        </w:rPr>
-        <w:t xml:space="preserve">” solo hizo falta decidir un nombre correcto para cada atributo que no diese pie a errores de confusión. Además de tener en consideración la restricción @Past del atributo moment</w:t>
+        <w:t xml:space="preserve">Banner</w:t>
+      </w:r>
+      <w:r>
+        <w:rPr>
+          <w:sz w:val="26"/>
+          <w:szCs w:val="26"/>
+          <w:rtl w:val="0"/>
+        </w:rPr>
+        <w:t xml:space="preserve">” solo hizo falta decidir un nombre correcto para cada atributo, y ver la relación que guardaba con Administrador.Luego vimos en el seguimiento del follow-up que no era necesario incluirlo.</w:t>
       </w:r>
     </w:p>
     <w:p>
@@ -1576,713 +1712,6 @@
           <w:szCs w:val="26"/>
           <w:rtl w:val="0"/>
         </w:rPr>
-        <w:t xml:space="preserve"> Hemos creado la entidad correctamente con todas sus restricciones.</w:t>
-      </w:r>
-    </w:p>
-    <w:p>
-      <w:pPr>
-        <w:spacing w:after="240" w:before="240" w:line="259" w:lineRule="auto"/>
-        <w:jc w:val="both"/>
-        <w:rPr>
-          <w:sz w:val="26"/>
-          <w:szCs w:val="26"/>
-        </w:rPr>
-      </w:pPr>
-      <w:r>
-        <w:rPr>
-          <w:rtl w:val="0"/>
-        </w:rPr>
-      </w:r>
-    </w:p>
-    <w:p>
-      <w:pPr>
-        <w:spacing w:after="240" w:before="240" w:line="259" w:lineRule="auto"/>
-        <w:jc w:val="both"/>
-        <w:rPr>
-          <w:sz w:val="26"/>
-          <w:szCs w:val="26"/>
-        </w:rPr>
-      </w:pPr>
-      <w:r>
-        <w:rPr>
-          <w:rtl w:val="0"/>
-        </w:rPr>
-      </w:r>
-    </w:p>
-    <w:p>
-      <w:pPr>
-        <w:spacing w:after="240" w:before="240" w:line="259" w:lineRule="auto"/>
-        <w:jc w:val="both"/>
-        <w:rPr>
-          <w:sz w:val="26"/>
-          <w:szCs w:val="26"/>
-        </w:rPr>
-      </w:pPr>
-      <w:r>
-        <w:rPr>
-          <w:rtl w:val="0"/>
-        </w:rPr>
-      </w:r>
-    </w:p>
-    <w:p>
-      <w:pPr>
-        <w:spacing w:after="240" w:before="240" w:line="259" w:lineRule="auto"/>
-        <w:jc w:val="both"/>
-        <w:rPr>
-          <w:sz w:val="26"/>
-          <w:szCs w:val="26"/>
-        </w:rPr>
-      </w:pPr>
-      <w:r>
-        <w:rPr>
-          <w:rtl w:val="0"/>
-        </w:rPr>
-      </w:r>
-    </w:p>
-    <w:p>
-      <w:pPr>
-        <w:spacing w:after="240" w:before="240" w:line="259" w:lineRule="auto"/>
-        <w:jc w:val="both"/>
-        <w:rPr>
-          <w:b w:val="1"/>
-          <w:sz w:val="26"/>
-          <w:szCs w:val="26"/>
-        </w:rPr>
-      </w:pPr>
-      <w:r>
-        <w:rPr>
-          <w:b w:val="1"/>
-          <w:sz w:val="26"/>
-          <w:szCs w:val="26"/>
-          <w:rtl w:val="0"/>
-        </w:rPr>
-        <w:t xml:space="preserve">R11[Mandatory].- A bulletin is a message posted by an administrator. The system must store the following data about them: an instantiation moment (in the past), a title (not blank, shorter than 76 charac-ters), a message (not blank, shorter than 101 characters), a flag to indicate whether it is critical or not, and an optional link with further information.</w:t>
-      </w:r>
-    </w:p>
-    <w:p>
-      <w:pPr>
-        <w:spacing w:after="240" w:before="240" w:line="259" w:lineRule="auto"/>
-        <w:jc w:val="both"/>
-        <w:rPr>
-          <w:sz w:val="26"/>
-          <w:szCs w:val="26"/>
-        </w:rPr>
-      </w:pPr>
-      <w:r>
-        <w:rPr>
-          <w:rtl w:val="0"/>
-        </w:rPr>
-      </w:r>
-    </w:p>
-    <w:p>
-      <w:pPr>
-        <w:spacing w:after="240" w:before="240" w:line="259" w:lineRule="auto"/>
-        <w:jc w:val="both"/>
-        <w:rPr>
-          <w:sz w:val="26"/>
-          <w:szCs w:val="26"/>
-        </w:rPr>
-      </w:pPr>
-      <w:r>
-        <w:rPr>
-          <w:sz w:val="26"/>
-          <w:szCs w:val="26"/>
-          <w:u w:val="single"/>
-          <w:rtl w:val="0"/>
-        </w:rPr>
-        <w:t xml:space="preserve">Decisiones</w:t>
-      </w:r>
-      <w:r>
-        <w:rPr>
-          <w:sz w:val="26"/>
-          <w:szCs w:val="26"/>
-          <w:rtl w:val="0"/>
-        </w:rPr>
-        <w:t xml:space="preserve">:Debido a la poca complejidad inicial de la creación de la clase entidad “</w:t>
-      </w:r>
-      <w:r>
-        <w:rPr>
-          <w:i w:val="1"/>
-          <w:sz w:val="26"/>
-          <w:szCs w:val="26"/>
-          <w:rtl w:val="0"/>
-        </w:rPr>
-        <w:t xml:space="preserve">Bulletin</w:t>
-      </w:r>
-      <w:r>
-        <w:rPr>
-          <w:sz w:val="26"/>
-          <w:szCs w:val="26"/>
-          <w:rtl w:val="0"/>
-        </w:rPr>
-        <w:t xml:space="preserve">” solo hizo falta decidir si usar un tipo “</w:t>
-      </w:r>
-      <w:r>
-        <w:rPr>
-          <w:i w:val="1"/>
-          <w:sz w:val="26"/>
-          <w:szCs w:val="26"/>
-          <w:rtl w:val="0"/>
-        </w:rPr>
-        <w:t xml:space="preserve">String</w:t>
-      </w:r>
-      <w:r>
-        <w:rPr>
-          <w:sz w:val="26"/>
-          <w:szCs w:val="26"/>
-          <w:rtl w:val="0"/>
-        </w:rPr>
-        <w:t xml:space="preserve">” o “</w:t>
-      </w:r>
-      <w:r>
-        <w:rPr>
-          <w:i w:val="1"/>
-          <w:sz w:val="26"/>
-          <w:szCs w:val="26"/>
-          <w:rtl w:val="0"/>
-        </w:rPr>
-        <w:t xml:space="preserve">boolean</w:t>
-      </w:r>
-      <w:r>
-        <w:rPr>
-          <w:sz w:val="26"/>
-          <w:szCs w:val="26"/>
-          <w:rtl w:val="0"/>
-        </w:rPr>
-        <w:t xml:space="preserve">” para el atributo “</w:t>
-      </w:r>
-      <w:r>
-        <w:rPr>
-          <w:i w:val="1"/>
-          <w:sz w:val="26"/>
-          <w:szCs w:val="26"/>
-          <w:rtl w:val="0"/>
-        </w:rPr>
-        <w:t xml:space="preserve">Flag</w:t>
-      </w:r>
-      <w:r>
-        <w:rPr>
-          <w:sz w:val="26"/>
-          <w:szCs w:val="26"/>
-          <w:rtl w:val="0"/>
-        </w:rPr>
-        <w:t xml:space="preserve">”, siendo la elección el tipo “</w:t>
-      </w:r>
-      <w:r>
-        <w:rPr>
-          <w:i w:val="1"/>
-          <w:sz w:val="26"/>
-          <w:szCs w:val="26"/>
-          <w:rtl w:val="0"/>
-        </w:rPr>
-        <w:t xml:space="preserve">boolean</w:t>
-      </w:r>
-      <w:r>
-        <w:rPr>
-          <w:sz w:val="26"/>
-          <w:szCs w:val="26"/>
-          <w:rtl w:val="0"/>
-        </w:rPr>
-        <w:t xml:space="preserve">”.</w:t>
-      </w:r>
-    </w:p>
-    <w:p>
-      <w:pPr>
-        <w:spacing w:after="240" w:before="240" w:line="259" w:lineRule="auto"/>
-        <w:jc w:val="both"/>
-        <w:rPr>
-          <w:sz w:val="26"/>
-          <w:szCs w:val="26"/>
-        </w:rPr>
-      </w:pPr>
-      <w:r>
-        <w:rPr>
-          <w:sz w:val="26"/>
-          <w:szCs w:val="26"/>
-          <w:u w:val="single"/>
-          <w:rtl w:val="0"/>
-        </w:rPr>
-        <w:t xml:space="preserve">Conclusiones:</w:t>
-      </w:r>
-      <w:r>
-        <w:rPr>
-          <w:sz w:val="26"/>
-          <w:szCs w:val="26"/>
-          <w:rtl w:val="0"/>
-        </w:rPr>
-        <w:t xml:space="preserve"> Hemos dejado preparada la entidad en el código de la misma manera que en las entidades anteriores.</w:t>
-      </w:r>
-    </w:p>
-    <w:p>
-      <w:pPr>
-        <w:spacing w:after="240" w:before="240" w:line="259" w:lineRule="auto"/>
-        <w:jc w:val="both"/>
-        <w:rPr>
-          <w:b w:val="1"/>
-          <w:sz w:val="26"/>
-          <w:szCs w:val="26"/>
-        </w:rPr>
-      </w:pPr>
-      <w:r>
-        <w:rPr>
-          <w:rtl w:val="0"/>
-        </w:rPr>
-      </w:r>
-    </w:p>
-    <w:p>
-      <w:pPr>
-        <w:spacing w:after="240" w:before="240" w:line="259" w:lineRule="auto"/>
-        <w:jc w:val="both"/>
-        <w:rPr>
-          <w:b w:val="1"/>
-          <w:sz w:val="26"/>
-          <w:szCs w:val="26"/>
-        </w:rPr>
-      </w:pPr>
-      <w:r>
-        <w:rPr>
-          <w:b w:val="1"/>
-          <w:sz w:val="26"/>
-          <w:szCs w:val="26"/>
-          <w:rtl w:val="0"/>
-        </w:rPr>
-        <w:t xml:space="preserve">R12[Mandatory].- An offer is a record in which an administrator advertises something.  The system must store the following data about them: an instantiation moment (in the past), a heading (not blank, shorter than 76 characters), a summary (not blank, shorter than 101 characters), an availability period (at least one day after the offer is instantiated and must last for at least one week), a price (positive, possibly nought), and an optional link with further information.</w:t>
-      </w:r>
-    </w:p>
-    <w:p>
-      <w:pPr>
-        <w:spacing w:after="240" w:before="240" w:line="259" w:lineRule="auto"/>
-        <w:jc w:val="both"/>
-        <w:rPr>
-          <w:sz w:val="26"/>
-          <w:szCs w:val="26"/>
-        </w:rPr>
-      </w:pPr>
-      <w:r>
-        <w:rPr>
-          <w:sz w:val="26"/>
-          <w:szCs w:val="26"/>
-          <w:u w:val="single"/>
-          <w:rtl w:val="0"/>
-        </w:rPr>
-        <w:t xml:space="preserve">Decisiones</w:t>
-      </w:r>
-      <w:r>
-        <w:rPr>
-          <w:sz w:val="26"/>
-          <w:szCs w:val="26"/>
-          <w:rtl w:val="0"/>
-        </w:rPr>
-        <w:t xml:space="preserve">: </w:t>
-      </w:r>
-      <w:r>
-        <w:rPr>
-          <w:i w:val="1"/>
-          <w:sz w:val="26"/>
-          <w:szCs w:val="26"/>
-          <w:rtl w:val="0"/>
-        </w:rPr>
-        <w:t xml:space="preserve">“Offer” </w:t>
-      </w:r>
-      <w:r>
-        <w:rPr>
-          <w:sz w:val="26"/>
-          <w:szCs w:val="26"/>
-          <w:rtl w:val="0"/>
-        </w:rPr>
-        <w:t xml:space="preserve">fue una clase inicialmente percibida como sencilla pero su precio, que luego sería implementado como un campo de tipo </w:t>
-      </w:r>
-      <w:r>
-        <w:rPr>
-          <w:i w:val="1"/>
-          <w:sz w:val="26"/>
-          <w:szCs w:val="26"/>
-          <w:rtl w:val="0"/>
-        </w:rPr>
-        <w:t xml:space="preserve">“Money” </w:t>
-      </w:r>
-      <w:r>
-        <w:rPr>
-          <w:sz w:val="26"/>
-          <w:szCs w:val="26"/>
-          <w:rtl w:val="0"/>
-        </w:rPr>
-        <w:t xml:space="preserve">y su restricción de fecha, nos llevarían a complicarla un poco creando para esto dos campos de tipo </w:t>
-      </w:r>
-      <w:r>
-        <w:rPr>
-          <w:i w:val="1"/>
-          <w:sz w:val="26"/>
-          <w:szCs w:val="26"/>
-          <w:rtl w:val="0"/>
-        </w:rPr>
-        <w:t xml:space="preserve">“Date”</w:t>
-      </w:r>
-      <w:r>
-        <w:rPr>
-          <w:sz w:val="26"/>
-          <w:szCs w:val="26"/>
-          <w:rtl w:val="0"/>
-        </w:rPr>
-        <w:t xml:space="preserve">, que luego habría que manejar en los servicios para gestionar el intervalo exigido</w:t>
-      </w:r>
-    </w:p>
-    <w:p>
-      <w:pPr>
-        <w:spacing w:after="240" w:before="240" w:line="259" w:lineRule="auto"/>
-        <w:jc w:val="both"/>
-        <w:rPr>
-          <w:b w:val="1"/>
-          <w:sz w:val="26"/>
-          <w:szCs w:val="26"/>
-        </w:rPr>
-      </w:pPr>
-      <w:r>
-        <w:rPr>
-          <w:sz w:val="26"/>
-          <w:szCs w:val="26"/>
-          <w:u w:val="single"/>
-          <w:rtl w:val="0"/>
-        </w:rPr>
-        <w:t xml:space="preserve">Conclusiones:</w:t>
-      </w:r>
-      <w:r>
-        <w:rPr>
-          <w:sz w:val="26"/>
-          <w:szCs w:val="26"/>
-          <w:rtl w:val="0"/>
-        </w:rPr>
-        <w:t xml:space="preserve"> Hemos dejado preparada la entidad en el código de la misma manera que en las entidades anteriores.</w:t>
-      </w:r>
-      <w:r>
-        <w:rPr>
-          <w:rtl w:val="0"/>
-        </w:rPr>
-      </w:r>
-    </w:p>
-    <w:p>
-      <w:pPr>
-        <w:spacing w:after="240" w:before="240" w:line="259" w:lineRule="auto"/>
-        <w:jc w:val="both"/>
-        <w:rPr>
-          <w:b w:val="1"/>
-          <w:sz w:val="26"/>
-          <w:szCs w:val="26"/>
-        </w:rPr>
-      </w:pPr>
-      <w:r>
-        <w:rPr>
-          <w:rtl w:val="0"/>
-        </w:rPr>
-      </w:r>
-    </w:p>
-    <w:p>
-      <w:pPr>
-        <w:spacing w:after="240" w:before="240" w:line="259" w:lineRule="auto"/>
-        <w:jc w:val="both"/>
-        <w:rPr>
-          <w:b w:val="1"/>
-          <w:sz w:val="26"/>
-          <w:szCs w:val="26"/>
-        </w:rPr>
-      </w:pPr>
-      <w:r>
-        <w:rPr>
-          <w:rtl w:val="0"/>
-        </w:rPr>
-      </w:r>
-    </w:p>
-    <w:p>
-      <w:pPr>
-        <w:spacing w:after="240" w:before="240" w:line="259" w:lineRule="auto"/>
-        <w:jc w:val="both"/>
-        <w:rPr>
-          <w:b w:val="1"/>
-          <w:sz w:val="26"/>
-          <w:szCs w:val="26"/>
-        </w:rPr>
-      </w:pPr>
-      <w:r>
-        <w:rPr>
-          <w:rtl w:val="0"/>
-        </w:rPr>
-      </w:r>
-    </w:p>
-    <w:p>
-      <w:pPr>
-        <w:spacing w:after="240" w:before="240" w:line="259" w:lineRule="auto"/>
-        <w:jc w:val="both"/>
-        <w:rPr>
-          <w:b w:val="1"/>
-          <w:sz w:val="26"/>
-          <w:szCs w:val="26"/>
-        </w:rPr>
-      </w:pPr>
-      <w:r>
-        <w:rPr>
-          <w:rtl w:val="0"/>
-        </w:rPr>
-      </w:r>
-    </w:p>
-    <w:p>
-      <w:pPr>
-        <w:spacing w:after="240" w:before="240" w:line="259" w:lineRule="auto"/>
-        <w:jc w:val="both"/>
-        <w:rPr>
-          <w:b w:val="1"/>
-          <w:sz w:val="26"/>
-          <w:szCs w:val="26"/>
-        </w:rPr>
-      </w:pPr>
-      <w:r>
-        <w:rPr>
-          <w:rtl w:val="0"/>
-        </w:rPr>
-      </w:r>
-    </w:p>
-    <w:p>
-      <w:pPr>
-        <w:spacing w:after="240" w:before="240" w:line="259" w:lineRule="auto"/>
-        <w:jc w:val="both"/>
-        <w:rPr>
-          <w:b w:val="1"/>
-          <w:sz w:val="26"/>
-          <w:szCs w:val="26"/>
-        </w:rPr>
-      </w:pPr>
-      <w:r>
-        <w:rPr>
-          <w:rtl w:val="0"/>
-        </w:rPr>
-      </w:r>
-    </w:p>
-    <w:p>
-      <w:pPr>
-        <w:spacing w:after="240" w:before="240" w:line="259" w:lineRule="auto"/>
-        <w:jc w:val="both"/>
-        <w:rPr>
-          <w:b w:val="1"/>
-          <w:sz w:val="26"/>
-          <w:szCs w:val="26"/>
-        </w:rPr>
-      </w:pPr>
-      <w:r>
-        <w:rPr>
-          <w:rFonts w:ascii="Arial Unicode MS" w:cs="Arial Unicode MS" w:eastAsia="Arial Unicode MS" w:hAnsi="Arial Unicode MS"/>
-          <w:b w:val="1"/>
-          <w:sz w:val="26"/>
-          <w:szCs w:val="26"/>
-          <w:rtl w:val="0"/>
-        </w:rPr>
-        <w:t xml:space="preserve">R13[Mandatory].- A note is a message posted by an authenticated principal.  The system must store the following data about them:  an instantiation moment, a title (not blank, shorter than 76 characters), an author (not blank, shorter than 76 characters), a message (not blank, shorter than 101 charac-ters), an optional email address, and an optional link. The author must be computed as fol-lows: “〈username〉 - 〈surname, name〉”, where “〈user-name〉” denotes the username of the principal who has posted the note and “〈surname, name〉” denotes his or her full name.</w:t>
-      </w:r>
-    </w:p>
-    <w:p>
-      <w:pPr>
-        <w:spacing w:after="240" w:before="240" w:line="259" w:lineRule="auto"/>
-        <w:jc w:val="both"/>
-        <w:rPr>
-          <w:sz w:val="26"/>
-          <w:szCs w:val="26"/>
-        </w:rPr>
-      </w:pPr>
-      <w:r>
-        <w:rPr>
-          <w:rtl w:val="0"/>
-        </w:rPr>
-      </w:r>
-    </w:p>
-    <w:p>
-      <w:pPr>
-        <w:spacing w:after="240" w:before="240" w:line="259" w:lineRule="auto"/>
-        <w:jc w:val="both"/>
-        <w:rPr>
-          <w:sz w:val="26"/>
-          <w:szCs w:val="26"/>
-        </w:rPr>
-      </w:pPr>
-      <w:r>
-        <w:rPr>
-          <w:sz w:val="26"/>
-          <w:szCs w:val="26"/>
-          <w:u w:val="single"/>
-          <w:rtl w:val="0"/>
-        </w:rPr>
-        <w:t xml:space="preserve">Decisiones</w:t>
-      </w:r>
-      <w:r>
-        <w:rPr>
-          <w:sz w:val="26"/>
-          <w:szCs w:val="26"/>
-          <w:rtl w:val="0"/>
-        </w:rPr>
-        <w:t xml:space="preserve">: Debido a la poca complejidad inicial de la creación de la clase entidad “</w:t>
-      </w:r>
-      <w:r>
-        <w:rPr>
-          <w:i w:val="1"/>
-          <w:sz w:val="26"/>
-          <w:szCs w:val="26"/>
-          <w:rtl w:val="0"/>
-        </w:rPr>
-        <w:t xml:space="preserve">Note</w:t>
-      </w:r>
-      <w:r>
-        <w:rPr>
-          <w:sz w:val="26"/>
-          <w:szCs w:val="26"/>
-          <w:rtl w:val="0"/>
-        </w:rPr>
-        <w:t xml:space="preserve">” solo hizo falta decidir un nombre correcto para cada atributo que no diese pie a errores de confusión.</w:t>
-      </w:r>
-    </w:p>
-    <w:p>
-      <w:pPr>
-        <w:spacing w:after="240" w:before="240" w:line="259" w:lineRule="auto"/>
-        <w:jc w:val="both"/>
-        <w:rPr>
-          <w:sz w:val="26"/>
-          <w:szCs w:val="26"/>
-        </w:rPr>
-      </w:pPr>
-      <w:r>
-        <w:rPr>
-          <w:sz w:val="26"/>
-          <w:szCs w:val="26"/>
-          <w:u w:val="single"/>
-          <w:rtl w:val="0"/>
-        </w:rPr>
-        <w:t xml:space="preserve">Conclusiones:</w:t>
-      </w:r>
-      <w:r>
-        <w:rPr>
-          <w:sz w:val="26"/>
-          <w:szCs w:val="26"/>
-          <w:rtl w:val="0"/>
-        </w:rPr>
-        <w:t xml:space="preserve"> Hemos creado la entidad correctamente a pesar de que no hemos mostrado el formato del “</w:t>
-      </w:r>
-      <w:r>
-        <w:rPr>
-          <w:i w:val="1"/>
-          <w:sz w:val="26"/>
-          <w:szCs w:val="26"/>
-          <w:rtl w:val="0"/>
-        </w:rPr>
-        <w:t xml:space="preserve">author</w:t>
-      </w:r>
-      <w:r>
-        <w:rPr>
-          <w:sz w:val="26"/>
-          <w:szCs w:val="26"/>
-          <w:rtl w:val="0"/>
-        </w:rPr>
-        <w:t xml:space="preserve">” tal y como se especifica.</w:t>
-      </w:r>
-    </w:p>
-    <w:p>
-      <w:pPr>
-        <w:spacing w:after="240" w:before="240" w:line="259" w:lineRule="auto"/>
-        <w:jc w:val="both"/>
-        <w:rPr>
-          <w:sz w:val="26"/>
-          <w:szCs w:val="26"/>
-        </w:rPr>
-      </w:pPr>
-      <w:r>
-        <w:rPr>
-          <w:rtl w:val="0"/>
-        </w:rPr>
-      </w:r>
-    </w:p>
-    <w:p>
-      <w:pPr>
-        <w:spacing w:after="240" w:before="240" w:line="259" w:lineRule="auto"/>
-        <w:jc w:val="both"/>
-        <w:rPr>
-          <w:b w:val="1"/>
-          <w:sz w:val="26"/>
-          <w:szCs w:val="26"/>
-        </w:rPr>
-      </w:pPr>
-      <w:r>
-        <w:rPr>
-          <w:b w:val="1"/>
-          <w:sz w:val="26"/>
-          <w:szCs w:val="26"/>
-          <w:rtl w:val="0"/>
-        </w:rPr>
-        <w:t xml:space="preserve">R14[Mandatory].- A banner allows administrators to advertise products, services, or organisations.  The system must store the following data about them: an instantiation/update moment (in the past), a display period (must start at any moment after the instantiation/update moment and must last for at least one week), a link to a picture that must be stored somewhere else, a slogan (not blank, shorter than 76 characters), and a link to a target web document.</w:t>
-      </w:r>
-    </w:p>
-    <w:p>
-      <w:pPr>
-        <w:spacing w:after="240" w:before="240" w:line="259" w:lineRule="auto"/>
-        <w:jc w:val="both"/>
-        <w:rPr>
-          <w:sz w:val="26"/>
-          <w:szCs w:val="26"/>
-        </w:rPr>
-      </w:pPr>
-      <w:r>
-        <w:rPr>
-          <w:sz w:val="26"/>
-          <w:szCs w:val="26"/>
-          <w:u w:val="single"/>
-          <w:rtl w:val="0"/>
-        </w:rPr>
-        <w:t xml:space="preserve">Decisiones</w:t>
-      </w:r>
-      <w:r>
-        <w:rPr>
-          <w:sz w:val="26"/>
-          <w:szCs w:val="26"/>
-          <w:rtl w:val="0"/>
-        </w:rPr>
-        <w:t xml:space="preserve">: Debido a la poca complejidad inicial de la creación de la clase entidad “</w:t>
-      </w:r>
-      <w:r>
-        <w:rPr>
-          <w:i w:val="1"/>
-          <w:sz w:val="26"/>
-          <w:szCs w:val="26"/>
-          <w:rtl w:val="0"/>
-        </w:rPr>
-        <w:t xml:space="preserve">Banner</w:t>
-      </w:r>
-      <w:r>
-        <w:rPr>
-          <w:sz w:val="26"/>
-          <w:szCs w:val="26"/>
-          <w:rtl w:val="0"/>
-        </w:rPr>
-        <w:t xml:space="preserve">” solo hizo falta decidir un nombre correcto para cada atributo, y ver la relación que guardaba con Administrador.Luego vimos en el seguimiento del follow-up que no era necesario incluirlo.</w:t>
-      </w:r>
-    </w:p>
-    <w:p>
-      <w:pPr>
-        <w:spacing w:after="240" w:before="240" w:line="259" w:lineRule="auto"/>
-        <w:jc w:val="both"/>
-        <w:rPr>
-          <w:sz w:val="26"/>
-          <w:szCs w:val="26"/>
-        </w:rPr>
-      </w:pPr>
-      <w:r>
-        <w:rPr>
-          <w:sz w:val="26"/>
-          <w:szCs w:val="26"/>
-          <w:u w:val="single"/>
-          <w:rtl w:val="0"/>
-        </w:rPr>
-        <w:t xml:space="preserve">Conclusiones:</w:t>
-      </w:r>
-      <w:r>
-        <w:rPr>
-          <w:sz w:val="26"/>
-          <w:szCs w:val="26"/>
-          <w:rtl w:val="0"/>
-        </w:rPr>
         <w:t xml:space="preserve"> Hemos creado la entidad correctamente con todas sus restricciones. </w:t>
       </w:r>
     </w:p>
@@ -2295,138 +1724,6 @@
           <w:szCs w:val="26"/>
         </w:rPr>
       </w:pPr>
-      <w:r>
-        <w:rPr>
-          <w:rtl w:val="0"/>
-        </w:rPr>
-      </w:r>
-    </w:p>
-    <w:p>
-      <w:pPr>
-        <w:spacing w:after="240" w:before="240" w:line="259" w:lineRule="auto"/>
-        <w:jc w:val="both"/>
-        <w:rPr>
-          <w:sz w:val="26"/>
-          <w:szCs w:val="26"/>
-        </w:rPr>
-      </w:pPr>
-      <w:r>
-        <w:rPr>
-          <w:rtl w:val="0"/>
-        </w:rPr>
-      </w:r>
-    </w:p>
-    <w:p>
-      <w:pPr>
-        <w:spacing w:after="240" w:before="240" w:line="259" w:lineRule="auto"/>
-        <w:jc w:val="both"/>
-        <w:rPr>
-          <w:sz w:val="26"/>
-          <w:szCs w:val="26"/>
-        </w:rPr>
-      </w:pPr>
-      <w:r>
-        <w:rPr>
-          <w:rtl w:val="0"/>
-        </w:rPr>
-      </w:r>
-    </w:p>
-    <w:p>
-      <w:pPr>
-        <w:spacing w:after="240" w:before="240" w:line="259" w:lineRule="auto"/>
-        <w:jc w:val="both"/>
-        <w:rPr>
-          <w:sz w:val="26"/>
-          <w:szCs w:val="26"/>
-        </w:rPr>
-      </w:pPr>
-      <w:r>
-        <w:rPr>
-          <w:rtl w:val="0"/>
-        </w:rPr>
-      </w:r>
-    </w:p>
-    <w:p>
-      <w:pPr>
-        <w:spacing w:after="240" w:before="240" w:line="259" w:lineRule="auto"/>
-        <w:jc w:val="both"/>
-        <w:rPr>
-          <w:b w:val="1"/>
-          <w:sz w:val="26"/>
-          <w:szCs w:val="26"/>
-        </w:rPr>
-      </w:pPr>
-      <w:r>
-        <w:rPr>
-          <w:b w:val="1"/>
-          <w:sz w:val="26"/>
-          <w:szCs w:val="26"/>
-          <w:rtl w:val="0"/>
-        </w:rPr>
-        <w:t xml:space="preserve">R15.- The system must handle administrator dashboards with the following indicators: total number of principals with each role; ratio of peeps with both an email address and a link; ratios of critical and non-critical bulletins; average, minimum, maximum, and standard deviation of the budget in the offers grouped by currency; average, minimum, maximum, and standard deviation of the number of notes posted over the last 10 weeks.</w:t>
-      </w:r>
-    </w:p>
-    <w:p>
-      <w:pPr>
-        <w:spacing w:after="240" w:before="240" w:line="259" w:lineRule="auto"/>
-        <w:jc w:val="both"/>
-        <w:rPr>
-          <w:sz w:val="26"/>
-          <w:szCs w:val="26"/>
-          <w:vertAlign w:val="subscript"/>
-        </w:rPr>
-      </w:pPr>
-      <w:r>
-        <w:rPr>
-          <w:sz w:val="26"/>
-          <w:szCs w:val="26"/>
-          <w:u w:val="single"/>
-          <w:rtl w:val="0"/>
-        </w:rPr>
-        <w:t xml:space="preserve">Decisiones</w:t>
-      </w:r>
-      <w:r>
-        <w:rPr>
-          <w:sz w:val="26"/>
-          <w:szCs w:val="26"/>
-          <w:rtl w:val="0"/>
-        </w:rPr>
-        <w:t xml:space="preserve">: Se creó una entidad que gestionase los números de dichos ratios, dado que son muchos, con múltiples campos de tipo</w:t>
-      </w:r>
-      <w:r>
-        <w:rPr>
-          <w:i w:val="1"/>
-          <w:sz w:val="26"/>
-          <w:szCs w:val="26"/>
-          <w:rtl w:val="0"/>
-        </w:rPr>
-        <w:t xml:space="preserve"> “Integer”</w:t>
-      </w:r>
-      <w:r>
-        <w:rPr>
-          <w:sz w:val="26"/>
-          <w:szCs w:val="26"/>
-          <w:rtl w:val="0"/>
-        </w:rPr>
-        <w:t xml:space="preserve">, y </w:t>
-      </w:r>
-      <w:r>
-        <w:rPr>
-          <w:i w:val="1"/>
-          <w:sz w:val="26"/>
-          <w:szCs w:val="26"/>
-          <w:rtl w:val="0"/>
-        </w:rPr>
-        <w:t xml:space="preserve">“Double”</w:t>
-      </w:r>
-      <w:r>
-        <w:rPr>
-          <w:sz w:val="26"/>
-          <w:szCs w:val="26"/>
-          <w:rtl w:val="0"/>
-        </w:rPr>
-        <w:t xml:space="preserve">.</w:t>
-      </w:r>
       <w:r>
         <w:rPr>
           <w:rtl w:val="0"/>
@@ -2446,11 +1743,155 @@
       </w:pPr>
       <w:r>
         <w:rPr>
+          <w:b w:val="1"/>
+          <w:sz w:val="26"/>
+          <w:szCs w:val="26"/>
+          <w:rtl w:val="0"/>
+        </w:rPr>
+        <w:t xml:space="preserve">R15.- The system must handle administrator dashboards with the following indicators: total number of principals with each role; ratio of peeps with both an email address and a link; ratios of critical and non-critical bulletins; average, minimum, maximum, and standard deviation of the budget in the offers grouped by currency; average, minimum, maximum, and standard deviation of the number of notes posted over the last 10 weeks.</w:t>
+      </w:r>
+      <w:r>
+        <w:rPr>
+          <w:rtl w:val="0"/>
+        </w:rPr>
+      </w:r>
+    </w:p>
+    <w:p>
+      <w:pPr>
+        <w:rPr/>
+      </w:pPr>
+      <w:r>
+        <w:rPr>
+          <w:rtl w:val="0"/>
+        </w:rPr>
+      </w:r>
+    </w:p>
+    <w:p>
+      <w:pPr>
+        <w:rPr/>
+      </w:pPr>
+      <w:r>
+        <w:rPr>
+          <w:b w:val="1"/>
+          <w:sz w:val="26"/>
+          <w:szCs w:val="26"/>
+          <w:rtl w:val="0"/>
+        </w:rPr>
+        <w:t xml:space="preserve">17) Produce an Analysis Report.</w:t>
+      </w:r>
+      <w:r>
+        <w:rPr>
+          <w:rtl w:val="0"/>
+        </w:rPr>
+      </w:r>
+    </w:p>
+    <w:p>
+      <w:pPr>
+        <w:rPr/>
+      </w:pPr>
+      <w:r>
+        <w:rPr>
+          <w:rtl w:val="0"/>
+        </w:rPr>
+      </w:r>
+    </w:p>
+    <w:p>
+      <w:pPr>
+        <w:rPr/>
+      </w:pPr>
+      <w:r>
+        <w:rPr>
+          <w:b w:val="1"/>
+          <w:sz w:val="26"/>
+          <w:szCs w:val="26"/>
+          <w:rtl w:val="0"/>
+        </w:rPr>
+        <w:t xml:space="preserve">18) Produce a Planning Report.</w:t>
+      </w:r>
+      <w:r>
+        <w:rPr>
+          <w:rtl w:val="0"/>
+        </w:rPr>
+      </w:r>
+    </w:p>
+    <w:p>
+      <w:pPr>
+        <w:spacing w:after="240" w:before="240" w:line="259" w:lineRule="auto"/>
+        <w:jc w:val="both"/>
+        <w:rPr>
+          <w:sz w:val="26"/>
+          <w:szCs w:val="26"/>
+        </w:rPr>
+      </w:pPr>
+      <w:r>
+        <w:rPr>
+          <w:rtl w:val="0"/>
+        </w:rPr>
+      </w:r>
+    </w:p>
+    <w:p>
+      <w:pPr>
+        <w:rPr/>
+      </w:pPr>
+      <w:r>
+        <w:rPr>
+          <w:b w:val="1"/>
+          <w:sz w:val="26"/>
+          <w:szCs w:val="26"/>
+          <w:rtl w:val="0"/>
+        </w:rPr>
+        <w:t xml:space="preserve">19) Produce a UML domain model</w:t>
+      </w:r>
+      <w:r>
+        <w:rPr>
+          <w:rtl w:val="0"/>
+        </w:rPr>
+        <w:t xml:space="preserve">.</w:t>
+      </w:r>
+    </w:p>
+    <w:p>
+      <w:pPr>
+        <w:spacing w:after="240" w:before="240" w:line="259" w:lineRule="auto"/>
+        <w:jc w:val="both"/>
+        <w:rPr>
+          <w:sz w:val="26"/>
+          <w:szCs w:val="26"/>
+        </w:rPr>
+      </w:pPr>
+      <w:r>
+        <w:rPr>
           <w:sz w:val="26"/>
           <w:szCs w:val="26"/>
           <w:u w:val="single"/>
           <w:rtl w:val="0"/>
         </w:rPr>
+        <w:t xml:space="preserve">Decisiones</w:t>
+      </w:r>
+      <w:r>
+        <w:rPr>
+          <w:sz w:val="26"/>
+          <w:szCs w:val="26"/>
+          <w:rtl w:val="0"/>
+        </w:rPr>
+        <w:t xml:space="preserve">: Se han eliminado todas las apariencias a nombres y entidades referentes a los ejemplos (employer, consumer, job…) y se han creado las tablas tal y como se especificaba en clase. Hemos corregido algunas direcciones de las relaciones entre entidades y se ha hecho un planteamiento un poco más profundo en base a futuros entregables para no tener que hacer grandes cambios en el UML de un entregable a otro.</w:t>
+      </w:r>
+    </w:p>
+    <w:p>
+      <w:pPr>
+        <w:spacing w:after="240" w:before="240" w:line="259" w:lineRule="auto"/>
+        <w:jc w:val="both"/>
+        <w:rPr>
+          <w:sz w:val="26"/>
+          <w:szCs w:val="26"/>
+        </w:rPr>
+      </w:pPr>
+      <w:r>
+        <w:rPr>
+          <w:sz w:val="26"/>
+          <w:szCs w:val="26"/>
+          <w:u w:val="single"/>
+          <w:rtl w:val="0"/>
+        </w:rPr>
         <w:t xml:space="preserve">Conclusiones:</w:t>
       </w:r>
       <w:r>
@@ -2459,328 +1900,6 @@
           <w:szCs w:val="26"/>
           <w:rtl w:val="0"/>
         </w:rPr>
-        <w:t xml:space="preserve"> Hemos dejado preparada la entidad en el código de la misma manera que en las entidades anteriores.</w:t>
-      </w:r>
-      <w:r>
-        <w:rPr>
-          <w:rtl w:val="0"/>
-        </w:rPr>
-      </w:r>
-    </w:p>
-    <w:p>
-      <w:pPr>
-        <w:rPr/>
-      </w:pPr>
-      <w:r>
-        <w:rPr>
-          <w:rtl w:val="0"/>
-        </w:rPr>
-      </w:r>
-    </w:p>
-    <w:p>
-      <w:pPr>
-        <w:rPr/>
-      </w:pPr>
-      <w:r>
-        <w:rPr>
-          <w:b w:val="1"/>
-          <w:sz w:val="26"/>
-          <w:szCs w:val="26"/>
-          <w:rtl w:val="0"/>
-        </w:rPr>
-        <w:t xml:space="preserve">17) Produce an Analysis Report.</w:t>
-      </w:r>
-      <w:r>
-        <w:rPr>
-          <w:rtl w:val="0"/>
-        </w:rPr>
-      </w:r>
-    </w:p>
-    <w:p>
-      <w:pPr>
-        <w:spacing w:after="240" w:before="240" w:line="259" w:lineRule="auto"/>
-        <w:jc w:val="both"/>
-        <w:rPr>
-          <w:sz w:val="26"/>
-          <w:szCs w:val="26"/>
-        </w:rPr>
-      </w:pPr>
-      <w:r>
-        <w:rPr>
-          <w:sz w:val="26"/>
-          <w:szCs w:val="26"/>
-          <w:u w:val="single"/>
-          <w:rtl w:val="0"/>
-        </w:rPr>
-        <w:t xml:space="preserve">Decisiones</w:t>
-      </w:r>
-      <w:r>
-        <w:rPr>
-          <w:sz w:val="26"/>
-          <w:szCs w:val="26"/>
-          <w:rtl w:val="0"/>
-        </w:rPr>
-        <w:t xml:space="preserve">: Hemos optado por recopilar las decisiones tomadas en cada tarea grupal asignada individualmente, para luego consensuadas y añadirlas a este documento.</w:t>
-      </w:r>
-    </w:p>
-    <w:p>
-      <w:pPr>
-        <w:spacing w:after="240" w:before="240" w:line="259" w:lineRule="auto"/>
-        <w:jc w:val="both"/>
-        <w:rPr/>
-      </w:pPr>
-      <w:r>
-        <w:rPr>
-          <w:sz w:val="26"/>
-          <w:szCs w:val="26"/>
-          <w:u w:val="single"/>
-          <w:rtl w:val="0"/>
-        </w:rPr>
-        <w:t xml:space="preserve">Conclusiones:</w:t>
-      </w:r>
-      <w:r>
-        <w:rPr>
-          <w:sz w:val="26"/>
-          <w:szCs w:val="26"/>
-          <w:rtl w:val="0"/>
-        </w:rPr>
-        <w:t xml:space="preserve"> Hemos aprendido a organizarnos mejor en cuanto a realizar los documentos grupales, teniendo en cuenta que debemos separar las tareas entre todos.</w:t>
-      </w:r>
-      <w:r>
-        <w:rPr>
-          <w:rtl w:val="0"/>
-        </w:rPr>
-      </w:r>
-    </w:p>
-    <w:p>
-      <w:pPr>
-        <w:rPr/>
-      </w:pPr>
-      <w:r>
-        <w:rPr>
-          <w:rtl w:val="0"/>
-        </w:rPr>
-      </w:r>
-    </w:p>
-    <w:p>
-      <w:pPr>
-        <w:rPr/>
-      </w:pPr>
-      <w:r>
-        <w:rPr>
-          <w:b w:val="1"/>
-          <w:sz w:val="26"/>
-          <w:szCs w:val="26"/>
-          <w:rtl w:val="0"/>
-        </w:rPr>
-        <w:t xml:space="preserve">18) Produce a Planning Report.</w:t>
-      </w:r>
-      <w:r>
-        <w:rPr>
-          <w:rtl w:val="0"/>
-        </w:rPr>
-      </w:r>
-    </w:p>
-    <w:p>
-      <w:pPr>
-        <w:spacing w:after="240" w:before="240" w:line="259" w:lineRule="auto"/>
-        <w:jc w:val="both"/>
-        <w:rPr>
-          <w:sz w:val="26"/>
-          <w:szCs w:val="26"/>
-        </w:rPr>
-      </w:pPr>
-      <w:r>
-        <w:rPr>
-          <w:sz w:val="26"/>
-          <w:szCs w:val="26"/>
-          <w:u w:val="single"/>
-          <w:rtl w:val="0"/>
-        </w:rPr>
-        <w:t xml:space="preserve">Decisiones</w:t>
-      </w:r>
-      <w:r>
-        <w:rPr>
-          <w:sz w:val="26"/>
-          <w:szCs w:val="26"/>
-          <w:rtl w:val="0"/>
-        </w:rPr>
-        <w:t xml:space="preserve">: Las tareas han sido asignadas con mayor tiempo para comenzar a trabajar antes y tener el proyecto terminado en una fecha no muy cercana a la fecha de entrega.</w:t>
-      </w:r>
-    </w:p>
-    <w:p>
-      <w:pPr>
-        <w:spacing w:after="240" w:before="240" w:line="259" w:lineRule="auto"/>
-        <w:jc w:val="both"/>
-        <w:rPr>
-          <w:sz w:val="26"/>
-          <w:szCs w:val="26"/>
-        </w:rPr>
-      </w:pPr>
-      <w:r>
-        <w:rPr>
-          <w:sz w:val="26"/>
-          <w:szCs w:val="26"/>
-          <w:u w:val="single"/>
-          <w:rtl w:val="0"/>
-        </w:rPr>
-        <w:t xml:space="preserve">Conclusiones:</w:t>
-      </w:r>
-      <w:r>
-        <w:rPr>
-          <w:sz w:val="26"/>
-          <w:szCs w:val="26"/>
-          <w:rtl w:val="0"/>
-        </w:rPr>
-        <w:t xml:space="preserve"> No hemos obtenido unas conclusiones inspiradoras en este documento al ser idéntico al del entregable anterior.</w:t>
-      </w:r>
-    </w:p>
-    <w:p>
-      <w:pPr>
-        <w:spacing w:after="240" w:before="240" w:line="259" w:lineRule="auto"/>
-        <w:jc w:val="both"/>
-        <w:rPr>
-          <w:sz w:val="26"/>
-          <w:szCs w:val="26"/>
-        </w:rPr>
-      </w:pPr>
-      <w:r>
-        <w:rPr>
-          <w:rtl w:val="0"/>
-        </w:rPr>
-      </w:r>
-    </w:p>
-    <w:p>
-      <w:pPr>
-        <w:spacing w:after="240" w:before="240" w:line="259" w:lineRule="auto"/>
-        <w:jc w:val="both"/>
-        <w:rPr>
-          <w:sz w:val="26"/>
-          <w:szCs w:val="26"/>
-        </w:rPr>
-      </w:pPr>
-      <w:r>
-        <w:rPr>
-          <w:rtl w:val="0"/>
-        </w:rPr>
-      </w:r>
-    </w:p>
-    <w:p>
-      <w:pPr>
-        <w:spacing w:after="240" w:before="240" w:line="259" w:lineRule="auto"/>
-        <w:jc w:val="both"/>
-        <w:rPr>
-          <w:sz w:val="26"/>
-          <w:szCs w:val="26"/>
-        </w:rPr>
-      </w:pPr>
-      <w:r>
-        <w:rPr>
-          <w:rtl w:val="0"/>
-        </w:rPr>
-      </w:r>
-    </w:p>
-    <w:p>
-      <w:pPr>
-        <w:spacing w:after="240" w:before="240" w:line="259" w:lineRule="auto"/>
-        <w:jc w:val="both"/>
-        <w:rPr>
-          <w:sz w:val="26"/>
-          <w:szCs w:val="26"/>
-        </w:rPr>
-      </w:pPr>
-      <w:r>
-        <w:rPr>
-          <w:rtl w:val="0"/>
-        </w:rPr>
-      </w:r>
-    </w:p>
-    <w:p>
-      <w:pPr>
-        <w:spacing w:after="240" w:before="240" w:line="259" w:lineRule="auto"/>
-        <w:jc w:val="both"/>
-        <w:rPr>
-          <w:sz w:val="26"/>
-          <w:szCs w:val="26"/>
-        </w:rPr>
-      </w:pPr>
-      <w:r>
-        <w:rPr>
-          <w:rtl w:val="0"/>
-        </w:rPr>
-      </w:r>
-    </w:p>
-    <w:p>
-      <w:pPr>
-        <w:rPr/>
-      </w:pPr>
-      <w:r>
-        <w:rPr>
-          <w:b w:val="1"/>
-          <w:sz w:val="26"/>
-          <w:szCs w:val="26"/>
-          <w:rtl w:val="0"/>
-        </w:rPr>
-        <w:t xml:space="preserve">19) Produce a UML domain model</w:t>
-      </w:r>
-      <w:r>
-        <w:rPr>
-          <w:rtl w:val="0"/>
-        </w:rPr>
-        <w:t xml:space="preserve">.</w:t>
-      </w:r>
-    </w:p>
-    <w:p>
-      <w:pPr>
-        <w:spacing w:after="240" w:before="240" w:line="259" w:lineRule="auto"/>
-        <w:jc w:val="both"/>
-        <w:rPr>
-          <w:sz w:val="26"/>
-          <w:szCs w:val="26"/>
-        </w:rPr>
-      </w:pPr>
-      <w:r>
-        <w:rPr>
-          <w:sz w:val="26"/>
-          <w:szCs w:val="26"/>
-          <w:u w:val="single"/>
-          <w:rtl w:val="0"/>
-        </w:rPr>
-        <w:t xml:space="preserve">Decisiones</w:t>
-      </w:r>
-      <w:r>
-        <w:rPr>
-          <w:sz w:val="26"/>
-          <w:szCs w:val="26"/>
-          <w:rtl w:val="0"/>
-        </w:rPr>
-        <w:t xml:space="preserve">: Se han eliminado todas las apariencias a nombres y entidades referentes a los ejemplos (employer, consumer, job…) y se han creado las tablas tal y como se especificaba en clase. Hemos corregido algunas direcciones de las relaciones entre entidades y se ha hecho un planteamiento un poco más profundo en base a futuros entregables para no tener que hacer grandes cambios en el UML de un entregable a otro.</w:t>
-      </w:r>
-    </w:p>
-    <w:p>
-      <w:pPr>
-        <w:spacing w:after="240" w:before="240" w:line="259" w:lineRule="auto"/>
-        <w:jc w:val="both"/>
-        <w:rPr>
-          <w:sz w:val="26"/>
-          <w:szCs w:val="26"/>
-        </w:rPr>
-      </w:pPr>
-      <w:r>
-        <w:rPr>
-          <w:sz w:val="26"/>
-          <w:szCs w:val="26"/>
-          <w:u w:val="single"/>
-          <w:rtl w:val="0"/>
-        </w:rPr>
-        <w:t xml:space="preserve">Conclusiones:</w:t>
-      </w:r>
-      <w:r>
-        <w:rPr>
-          <w:sz w:val="26"/>
-          <w:szCs w:val="26"/>
-          <w:rtl w:val="0"/>
-        </w:rPr>
         <w:t xml:space="preserve"> Es imprescindible tener claro cómo relacionar las entidades, sobre todo las del Student#1 ya que el resto de funcionalidades dependen en mayor o menor medida de este. En un principio no lo teniamos del todo claro pero se decidio emplear la clase intermedia </w:t>
       </w:r>
       <w:r>
@@ -2833,11 +1952,6 @@
           <w:rtl w:val="0"/>
         </w:rPr>
         <w:t xml:space="preserve"> y todas sus dependencias.</w:t>
-      </w:r>
-      <w:r>
-        <w:rPr>
-          <w:rtl w:val="0"/>
-        </w:rPr>
       </w:r>
     </w:p>
     <w:p>
@@ -2853,7 +1967,7 @@
           <w:u w:val="single"/>
         </w:rPr>
       </w:pPr>
-      <w:bookmarkStart w:colFirst="0" w:colLast="0" w:name="_5l07s8yn9nla" w:id="5"/>
+      <w:bookmarkStart w:colFirst="0" w:colLast="0" w:name="_heading=h.tyjcwt" w:id="5"/>
       <w:bookmarkEnd w:id="5"/>
       <w:r>
         <w:rPr>
@@ -2898,51 +2012,59 @@
         <w:rPr>
           <w:sz w:val="26"/>
           <w:szCs w:val="26"/>
-        </w:rPr>
-      </w:pPr>
-      <w:r>
-        <w:rPr>
-          <w:sz w:val="26"/>
-          <w:szCs w:val="26"/>
           <w:u w:val="single"/>
-          <w:rtl w:val="0"/>
-        </w:rPr>
-        <w:t xml:space="preserve">Conclusiones:</w:t>
-      </w:r>
-      <w:r>
-        <w:rPr>
-          <w:sz w:val="26"/>
-          <w:szCs w:val="26"/>
-          <w:rtl w:val="0"/>
-        </w:rPr>
-        <w:t xml:space="preserve"> era una tarea sencilla pero fácil de equivocarse por los diferentes detalles. </w:t>
-      </w:r>
-    </w:p>
-    <w:p>
-      <w:pPr>
-        <w:spacing w:after="240" w:before="240" w:line="259" w:lineRule="auto"/>
-        <w:jc w:val="both"/>
-        <w:rPr>
-          <w:sz w:val="26"/>
-          <w:szCs w:val="26"/>
-        </w:rPr>
-      </w:pPr>
-      <w:r>
+        </w:rPr>
+      </w:pPr>
+      <w:r>
+        <w:rPr>
+          <w:rtl w:val="0"/>
+        </w:rPr>
+      </w:r>
+    </w:p>
+    <w:p>
+      <w:pPr>
+        <w:spacing w:after="240" w:before="240" w:line="259" w:lineRule="auto"/>
+        <w:jc w:val="both"/>
         <w:rPr>
           <w:sz w:val="26"/>
           <w:szCs w:val="26"/>
           <w:u w:val="single"/>
-          <w:rtl w:val="0"/>
-        </w:rPr>
-        <w:t xml:space="preserve">Decisiones:</w:t>
-      </w:r>
-      <w:r>
-        <w:rPr>
-          <w:sz w:val="26"/>
-          <w:szCs w:val="26"/>
-          <w:rtl w:val="0"/>
-        </w:rPr>
-        <w:t xml:space="preserve"> Creamos diferentes variaciones con caracteres que pueden ser problemáticos en el html, cada vez que alguien subía cambios estaba obligado a probar que el “populate#sample” funcionase correctamente antes de hacer merge a Main.</w:t>
+        </w:rPr>
+      </w:pPr>
+      <w:r>
+        <w:rPr>
+          <w:rtl w:val="0"/>
+        </w:rPr>
+      </w:r>
+    </w:p>
+    <w:p>
+      <w:pPr>
+        <w:spacing w:after="240" w:before="240" w:line="259" w:lineRule="auto"/>
+        <w:jc w:val="both"/>
+        <w:rPr>
+          <w:sz w:val="26"/>
+          <w:szCs w:val="26"/>
+          <w:u w:val="single"/>
+        </w:rPr>
+      </w:pPr>
+      <w:r>
+        <w:rPr>
+          <w:rtl w:val="0"/>
+        </w:rPr>
+      </w:r>
+    </w:p>
+    <w:p>
+      <w:pPr>
+        <w:spacing w:after="240" w:before="240" w:line="259" w:lineRule="auto"/>
+        <w:rPr>
+          <w:sz w:val="26"/>
+          <w:szCs w:val="26"/>
+        </w:rPr>
+      </w:pPr>
+      <w:r>
+        <w:rPr>
+          <w:rtl w:val="0"/>
+        </w:rPr>
       </w:r>
     </w:p>
     <w:p>
@@ -3034,7 +2156,7 @@
         <w:pStyle w:val="Heading1"/>
         <w:rPr/>
       </w:pPr>
-      <w:bookmarkStart w:colFirst="0" w:colLast="0" w:name="_oykhnbxpaxso" w:id="6"/>
+      <w:bookmarkStart w:colFirst="0" w:colLast="0" w:name="_heading=h.3dy6vkm" w:id="6"/>
       <w:bookmarkEnd w:id="6"/>
       <w:r>
         <w:rPr>
@@ -3096,6 +2218,11 @@
           <w:rtl w:val="0"/>
         </w:rPr>
         <w:t xml:space="preserve">-Documentos de L02 de los contenidos de la plataforma de la enseñanza virtual de esta asignatura</w:t>
+      </w:r>
+      <w:r>
+        <w:rPr>
+          <w:rtl w:val="0"/>
+        </w:rPr>
       </w:r>
     </w:p>
     <w:p>
@@ -3421,6 +2548,155 @@
       <w:sz w:val="52"/>
       <w:szCs w:val="52"/>
     </w:rPr>
+  </w:style>
+  <w:style w:type="paragraph" w:styleId="Normal" w:default="1">
+    <w:name w:val="normal"/>
+  </w:style>
+  <w:style w:type="table" w:styleId="TableNormal" w:default="1">
+    <w:name w:val="Table Normal"/>
+  </w:style>
+  <w:style w:type="paragraph" w:styleId="Heading1">
+    <w:name w:val="heading 1"/>
+    <w:basedOn w:val="Normal"/>
+    <w:next w:val="Normal"/>
+    <w:pPr>
+      <w:keepNext w:val="1"/>
+      <w:keepLines w:val="1"/>
+      <w:pageBreakBefore w:val="0"/>
+      <w:spacing w:after="120" w:before="400" w:lineRule="auto"/>
+    </w:pPr>
+    <w:rPr>
+      <w:sz w:val="40"/>
+      <w:szCs w:val="40"/>
+    </w:rPr>
+  </w:style>
+  <w:style w:type="paragraph" w:styleId="Heading2">
+    <w:name w:val="heading 2"/>
+    <w:basedOn w:val="Normal"/>
+    <w:next w:val="Normal"/>
+    <w:pPr>
+      <w:keepNext w:val="1"/>
+      <w:keepLines w:val="1"/>
+      <w:pageBreakBefore w:val="0"/>
+      <w:spacing w:after="120" w:before="360" w:lineRule="auto"/>
+    </w:pPr>
+    <w:rPr>
+      <w:b w:val="0"/>
+      <w:sz w:val="32"/>
+      <w:szCs w:val="32"/>
+    </w:rPr>
+  </w:style>
+  <w:style w:type="paragraph" w:styleId="Heading3">
+    <w:name w:val="heading 3"/>
+    <w:basedOn w:val="Normal"/>
+    <w:next w:val="Normal"/>
+    <w:pPr>
+      <w:keepNext w:val="1"/>
+      <w:keepLines w:val="1"/>
+      <w:pageBreakBefore w:val="0"/>
+      <w:spacing w:after="80" w:before="320" w:lineRule="auto"/>
+    </w:pPr>
+    <w:rPr>
+      <w:b w:val="0"/>
+      <w:color w:val="434343"/>
+      <w:sz w:val="28"/>
+      <w:szCs w:val="28"/>
+    </w:rPr>
+  </w:style>
+  <w:style w:type="paragraph" w:styleId="Heading4">
+    <w:name w:val="heading 4"/>
+    <w:basedOn w:val="Normal"/>
+    <w:next w:val="Normal"/>
+    <w:pPr>
+      <w:keepNext w:val="1"/>
+      <w:keepLines w:val="1"/>
+      <w:pageBreakBefore w:val="0"/>
+      <w:spacing w:after="80" w:before="280" w:lineRule="auto"/>
+    </w:pPr>
+    <w:rPr>
+      <w:color w:val="666666"/>
+      <w:sz w:val="24"/>
+      <w:szCs w:val="24"/>
+    </w:rPr>
+  </w:style>
+  <w:style w:type="paragraph" w:styleId="Heading5">
+    <w:name w:val="heading 5"/>
+    <w:basedOn w:val="Normal"/>
+    <w:next w:val="Normal"/>
+    <w:pPr>
+      <w:keepNext w:val="1"/>
+      <w:keepLines w:val="1"/>
+      <w:pageBreakBefore w:val="0"/>
+      <w:spacing w:after="80" w:before="240" w:lineRule="auto"/>
+    </w:pPr>
+    <w:rPr>
+      <w:color w:val="666666"/>
+      <w:sz w:val="22"/>
+      <w:szCs w:val="22"/>
+    </w:rPr>
+  </w:style>
+  <w:style w:type="paragraph" w:styleId="Heading6">
+    <w:name w:val="heading 6"/>
+    <w:basedOn w:val="Normal"/>
+    <w:next w:val="Normal"/>
+    <w:pPr>
+      <w:keepNext w:val="1"/>
+      <w:keepLines w:val="1"/>
+      <w:pageBreakBefore w:val="0"/>
+      <w:spacing w:after="80" w:before="240" w:lineRule="auto"/>
+    </w:pPr>
+    <w:rPr>
+      <w:i w:val="1"/>
+      <w:color w:val="666666"/>
+      <w:sz w:val="22"/>
+      <w:szCs w:val="22"/>
+    </w:rPr>
+  </w:style>
+  <w:style w:type="paragraph" w:styleId="Title">
+    <w:name w:val="Title"/>
+    <w:basedOn w:val="Normal"/>
+    <w:next w:val="Normal"/>
+    <w:pPr>
+      <w:keepNext w:val="1"/>
+      <w:keepLines w:val="1"/>
+      <w:pageBreakBefore w:val="0"/>
+      <w:spacing w:after="60" w:before="0" w:lineRule="auto"/>
+    </w:pPr>
+    <w:rPr>
+      <w:sz w:val="52"/>
+      <w:szCs w:val="52"/>
+    </w:rPr>
+  </w:style>
+  <w:style w:type="paragraph" w:styleId="Subtitle">
+    <w:name w:val="Subtitle"/>
+    <w:basedOn w:val="Normal"/>
+    <w:next w:val="Normal"/>
+    <w:pPr>
+      <w:keepNext w:val="1"/>
+      <w:keepLines w:val="1"/>
+      <w:pageBreakBefore w:val="0"/>
+      <w:spacing w:after="320" w:before="0" w:lineRule="auto"/>
+    </w:pPr>
+    <w:rPr>
+      <w:rFonts w:ascii="Arial" w:cs="Arial" w:eastAsia="Arial" w:hAnsi="Arial"/>
+      <w:i w:val="0"/>
+      <w:color w:val="666666"/>
+      <w:sz w:val="30"/>
+      <w:szCs w:val="30"/>
+    </w:rPr>
+  </w:style>
+  <w:style w:type="table" w:styleId="Table1">
+    <w:basedOn w:val="TableNormal"/>
+    <w:tblPr>
+      <w:tblStyleRowBandSize w:val="1"/>
+      <w:tblStyleColBandSize w:val="1"/>
+      <w:tblCellMar>
+        <w:top w:w="100.0" w:type="dxa"/>
+        <w:left w:w="100.0" w:type="dxa"/>
+        <w:bottom w:w="100.0" w:type="dxa"/>
+        <w:right w:w="100.0" w:type="dxa"/>
+      </w:tblCellMar>
+    </w:tblPr>
   </w:style>
   <w:style w:type="paragraph" w:styleId="Subtitle">
     <w:name w:val="Subtitle"/>
@@ -3774,4 +3050,19 @@
   </a:objectDefaults>
   <a:extraClrSchemeLst/>
 </a:theme>
+</file>
+
+<file path=customXML/item1.xml><?xml version="1.0" encoding="utf-8"?>
+<go:gDocsCustomXmlDataStorage xmlns:go="http://customooxmlschemas.google.com/" xmlns:r="http://schemas.openxmlformats.org/officeDocument/2006/relationships" uri="GoogleDocsCustomDataVersion2">
+  <go:docsCustomData xmlns:go="http://customooxmlschemas.google.com/" roundtripDataSignature="AMtx7mjNz5J9/9IdsWniu2FUp3r5m4VUAA==">CgMxLjAaJAoBMBIfCh0IB0IZCgVBcmltbxIQQXJpYWwgVW5pY29kZSBNUzIIaC5namRneHMyCWguMzBqMHpsbDIJaC4xZm9iOXRlMgloLjN6bnlzaDcyCWguMmV0OTJwMDIIaC50eWpjd3QyCWguM2R5NnZrbTgAciExYWNmbnR2VE12ZXhuTHh6LUZvbHVoanJkbmUySE9BWG8=</go:docsCustomData>
+</go:gDocsCustomXmlDataStorage>
+</file>
+
+<file path=customXML/itemProps1.xml><?xml version="1.0" encoding="utf-8"?>
+<ds:datastoreItem xmlns:ds="http://schemas.openxmlformats.org/officeDocument/2006/customXml" ds:itemID="{11111111-1234-1234-1234-123412341234}">
+  <ds:schemaRefs>
+    <ds:schemaRef ds:uri="http://schemas.openxmlformats.org/officeDocument/2006/relationships"/>
+    <ds:schemaRef ds:uri="http://customooxmlschemas.google.com/"/>
+  </ds:schemaRefs>
+</ds:datastoreItem>
 </file>
--- a/reports/Group/D02/Analysis report - D02.docx
+++ b/reports/Group/D02/Analysis report - D02.docx
@@ -121,7 +121,7 @@
             <wp:extent cx="1112520" cy="1112520"/>
             <wp:effectExtent b="0" l="0" r="0" t="0"/>
             <wp:wrapTopAndBottom distB="0" distT="0"/>
-            <wp:docPr descr="http://recursoshumanos.us.es/images/marca-dos-tintas_300.gif" id="2" name="image1.gif"/>
+            <wp:docPr descr="http://recursoshumanos.us.es/images/marca-dos-tintas_300.gif" id="3" name="image1.gif"/>
             <a:graphic>
               <a:graphicData uri="http://schemas.openxmlformats.org/drawingml/2006/picture">
                 <pic:pic>
@@ -669,7 +669,7 @@
               <w:rtl w:val="0"/>
             </w:rPr>
             <w:tab/>
-            <w:t xml:space="preserve">6</w:t>
+            <w:t xml:space="preserve">5</w:t>
           </w:r>
           <w:r>
             <w:rPr>
@@ -1371,6 +1371,7 @@
         <w:ind w:left="0" w:firstLine="0"/>
         <w:jc w:val="both"/>
         <w:rPr>
+          <w:b w:val="1"/>
           <w:sz w:val="26"/>
           <w:szCs w:val="26"/>
         </w:rPr>
@@ -1382,6 +1383,14 @@
           <w:rtl w:val="0"/>
         </w:rPr>
         <w:tab/>
+      </w:r>
+      <w:r>
+        <w:rPr>
+          <w:b w:val="1"/>
+          <w:sz w:val="26"/>
+          <w:szCs w:val="26"/>
+          <w:rtl w:val="0"/>
+        </w:rPr>
         <w:t xml:space="preserve">-A system currency, which must be initialised to “EUR”.</w:t>
       </w:r>
     </w:p>
@@ -1397,6 +1406,7 @@
       </w:pPr>
       <w:r>
         <w:rPr>
+          <w:b w:val="1"/>
           <w:sz w:val="26"/>
           <w:szCs w:val="26"/>
           <w:rtl w:val="0"/>
@@ -1404,61 +1414,10 @@
         <w:tab/>
         <w:t xml:space="preserve">-A list of accepted currencies, which must be initialised to “EUR”, “USD”, and “GBP”.</w:t>
       </w:r>
-    </w:p>
-    <w:p>
-      <w:pPr>
-        <w:spacing w:after="240" w:before="240" w:line="259" w:lineRule="auto"/>
-        <w:ind w:left="0" w:firstLine="0"/>
-        <w:jc w:val="both"/>
-        <w:rPr>
-          <w:sz w:val="26"/>
-          <w:szCs w:val="26"/>
-        </w:rPr>
-      </w:pPr>
-      <w:r>
-        <w:rPr>
-          <w:sz w:val="26"/>
-          <w:szCs w:val="26"/>
-          <w:u w:val="single"/>
-          <w:rtl w:val="0"/>
-        </w:rPr>
-        <w:t xml:space="preserve">Conclusiones:</w:t>
-      </w:r>
-      <w:r>
-        <w:rPr>
-          <w:sz w:val="26"/>
-          <w:szCs w:val="26"/>
-          <w:rtl w:val="0"/>
-        </w:rPr>
-        <w:t xml:space="preserve"> Se creó la entidad y el csv correspondiente a la configuración del sistema para inicializar el “Currency” por defecto y las aceptadas, una tarea que una vez explicada fue sencilla de realizar.</w:t>
-      </w:r>
-    </w:p>
-    <w:p>
-      <w:pPr>
-        <w:spacing w:after="240" w:before="240" w:line="259" w:lineRule="auto"/>
-        <w:ind w:left="0" w:firstLine="0"/>
-        <w:jc w:val="both"/>
-        <w:rPr>
-          <w:sz w:val="26"/>
-          <w:szCs w:val="26"/>
-        </w:rPr>
-      </w:pPr>
-      <w:r>
-        <w:rPr>
-          <w:sz w:val="26"/>
-          <w:szCs w:val="26"/>
-          <w:u w:val="single"/>
-          <w:rtl w:val="0"/>
-        </w:rPr>
-        <w:t xml:space="preserve">Decisiones:</w:t>
-      </w:r>
-      <w:r>
-        <w:rPr>
-          <w:sz w:val="26"/>
-          <w:szCs w:val="26"/>
-          <w:rtl w:val="0"/>
-        </w:rPr>
-        <w:t xml:space="preserve"> Decidimos crear la entidad Configuration y el initial data configuration.csv, donde se definirían el “currency” por defecto y las aceptadas.</w:t>
+      <w:r>
+        <w:rPr>
+          <w:rtl w:val="0"/>
+        </w:rPr>
       </w:r>
     </w:p>
     <w:p>
@@ -1629,7 +1588,6 @@
         <w:spacing w:after="240" w:before="240" w:line="259" w:lineRule="auto"/>
         <w:jc w:val="both"/>
         <w:rPr>
-          <w:b w:val="1"/>
           <w:sz w:val="26"/>
           <w:szCs w:val="26"/>
         </w:rPr>
@@ -1643,76 +1601,10 @@
         </w:rPr>
         <w:t xml:space="preserve">R14[Mandatory].- A banner allows administrators to advertise products, services, or organisations.  The system must store the following data about them: an instantiation/update moment (in the past), a display period (must start at any moment after the instantiation/update moment and must last for at least one week), a link to a picture that must be stored somewhere else, a slogan (not blank, shorter than 76 characters), and a link to a target web document.</w:t>
       </w:r>
-    </w:p>
-    <w:p>
-      <w:pPr>
-        <w:spacing w:after="240" w:before="240" w:line="259" w:lineRule="auto"/>
-        <w:jc w:val="both"/>
-        <w:rPr>
-          <w:sz w:val="26"/>
-          <w:szCs w:val="26"/>
-        </w:rPr>
-      </w:pPr>
-      <w:r>
-        <w:rPr>
-          <w:sz w:val="26"/>
-          <w:szCs w:val="26"/>
-          <w:u w:val="single"/>
-          <w:rtl w:val="0"/>
-        </w:rPr>
-        <w:t xml:space="preserve">Decisiones</w:t>
-      </w:r>
-      <w:r>
-        <w:rPr>
-          <w:sz w:val="26"/>
-          <w:szCs w:val="26"/>
-          <w:rtl w:val="0"/>
-        </w:rPr>
-        <w:t xml:space="preserve">: Debido a la poca complejidad inicial de la creación de la clase entidad “</w:t>
-      </w:r>
-      <w:r>
-        <w:rPr>
-          <w:i w:val="1"/>
-          <w:sz w:val="26"/>
-          <w:szCs w:val="26"/>
-          <w:rtl w:val="0"/>
-        </w:rPr>
-        <w:t xml:space="preserve">Banner</w:t>
-      </w:r>
-      <w:r>
-        <w:rPr>
-          <w:sz w:val="26"/>
-          <w:szCs w:val="26"/>
-          <w:rtl w:val="0"/>
-        </w:rPr>
-        <w:t xml:space="preserve">” solo hizo falta decidir un nombre correcto para cada atributo, y ver la relación que guardaba con Administrador.Luego vimos en el seguimiento del follow-up que no era necesario incluirlo.</w:t>
-      </w:r>
-    </w:p>
-    <w:p>
-      <w:pPr>
-        <w:spacing w:after="240" w:before="240" w:line="259" w:lineRule="auto"/>
-        <w:jc w:val="both"/>
-        <w:rPr>
-          <w:sz w:val="26"/>
-          <w:szCs w:val="26"/>
-        </w:rPr>
-      </w:pPr>
-      <w:r>
-        <w:rPr>
-          <w:sz w:val="26"/>
-          <w:szCs w:val="26"/>
-          <w:u w:val="single"/>
-          <w:rtl w:val="0"/>
-        </w:rPr>
-        <w:t xml:space="preserve">Conclusiones:</w:t>
-      </w:r>
-      <w:r>
-        <w:rPr>
-          <w:sz w:val="26"/>
-          <w:szCs w:val="26"/>
-          <w:rtl w:val="0"/>
-        </w:rPr>
-        <w:t xml:space="preserve"> Hemos creado la entidad correctamente con todas sus restricciones. </w:t>
+      <w:r>
+        <w:rPr>
+          <w:rtl w:val="0"/>
+        </w:rPr>
       </w:r>
     </w:p>
     <w:p>
@@ -1873,7 +1765,58 @@
           <w:szCs w:val="26"/>
           <w:rtl w:val="0"/>
         </w:rPr>
-        <w:t xml:space="preserve">: Se han eliminado todas las apariencias a nombres y entidades referentes a los ejemplos (employer, consumer, job…) y se han creado las tablas tal y como se especificaba en clase. Hemos corregido algunas direcciones de las relaciones entre entidades y se ha hecho un planteamiento un poco más profundo en base a futuros entregables para no tener que hacer grandes cambios en el UML de un entregable a otro.</w:t>
+        <w:t xml:space="preserve">: Se han eliminado todas las apariencias a nombres y entidades referentes a los ejemplos (employer, consumer, job…) y se han creado las tablas tal y como se especificaba en clase. Hemos corregido algunas direcciones de las relaciones entre entidades y se ha hecho un planteamiento un poco más profundo en base a futuros entregables para no tener que hacer grandes cambios en el UML de un entregable a otro. Esto ha implicado el desarrollo de una clase intermedia </w:t>
+      </w:r>
+      <w:r>
+        <w:rPr>
+          <w:i w:val="1"/>
+          <w:sz w:val="26"/>
+          <w:szCs w:val="26"/>
+          <w:rtl w:val="0"/>
+        </w:rPr>
+        <w:t xml:space="preserve">CourseOfLecture</w:t>
+      </w:r>
+      <w:r>
+        <w:rPr>
+          <w:sz w:val="26"/>
+          <w:szCs w:val="26"/>
+          <w:rtl w:val="0"/>
+        </w:rPr>
+        <w:t xml:space="preserve"> que relaciona un curso con sus posibles </w:t>
+      </w:r>
+      <w:r>
+        <w:rPr>
+          <w:i w:val="1"/>
+          <w:sz w:val="26"/>
+          <w:szCs w:val="26"/>
+          <w:rtl w:val="0"/>
+        </w:rPr>
+        <w:t xml:space="preserve">lectures</w:t>
+      </w:r>
+      <w:r>
+        <w:rPr>
+          <w:sz w:val="26"/>
+          <w:szCs w:val="26"/>
+          <w:rtl w:val="0"/>
+        </w:rPr>
+        <w:t xml:space="preserve">, tal y como se nos indicó en la sesión de </w:t>
+      </w:r>
+      <w:r>
+        <w:rPr>
+          <w:i w:val="1"/>
+          <w:sz w:val="26"/>
+          <w:szCs w:val="26"/>
+          <w:rtl w:val="0"/>
+        </w:rPr>
+        <w:t xml:space="preserve">Follow Up</w:t>
+      </w:r>
+      <w:r>
+        <w:rPr>
+          <w:sz w:val="26"/>
+          <w:szCs w:val="26"/>
+          <w:rtl w:val="0"/>
+        </w:rPr>
+        <w:t xml:space="preserve"> correspondiente</w:t>
       </w:r>
     </w:p>
     <w:p>
@@ -1900,7 +1843,7 @@
           <w:szCs w:val="26"/>
           <w:rtl w:val="0"/>
         </w:rPr>
-        <w:t xml:space="preserve"> Es imprescindible tener claro cómo relacionar las entidades, sobre todo las del Student#1 ya que el resto de funcionalidades dependen en mayor o menor medida de este. En un principio no lo teniamos del todo claro pero se decidio emplear la clase intermedia </w:t>
+        <w:t xml:space="preserve"> Es imprescindible tener claro cómo relacionar las entidades, sobre todo las del Student#1 ya que el resto de funcionalidades dependen en mayor o menor medida de este. En un principio no lo teníamos del todo claro pero se decidió emplear la clase intermedia </w:t>
       </w:r>
       <w:r>
         <w:rPr>
@@ -2666,6 +2609,155 @@
       <w:sz w:val="52"/>
       <w:szCs w:val="52"/>
     </w:rPr>
+  </w:style>
+  <w:style w:type="paragraph" w:styleId="Normal" w:default="1">
+    <w:name w:val="normal"/>
+  </w:style>
+  <w:style w:type="table" w:styleId="TableNormal" w:default="1">
+    <w:name w:val="Table Normal"/>
+  </w:style>
+  <w:style w:type="paragraph" w:styleId="Heading1">
+    <w:name w:val="heading 1"/>
+    <w:basedOn w:val="Normal"/>
+    <w:next w:val="Normal"/>
+    <w:pPr>
+      <w:keepNext w:val="1"/>
+      <w:keepLines w:val="1"/>
+      <w:pageBreakBefore w:val="0"/>
+      <w:spacing w:after="120" w:before="400" w:lineRule="auto"/>
+    </w:pPr>
+    <w:rPr>
+      <w:sz w:val="40"/>
+      <w:szCs w:val="40"/>
+    </w:rPr>
+  </w:style>
+  <w:style w:type="paragraph" w:styleId="Heading2">
+    <w:name w:val="heading 2"/>
+    <w:basedOn w:val="Normal"/>
+    <w:next w:val="Normal"/>
+    <w:pPr>
+      <w:keepNext w:val="1"/>
+      <w:keepLines w:val="1"/>
+      <w:pageBreakBefore w:val="0"/>
+      <w:spacing w:after="120" w:before="360" w:lineRule="auto"/>
+    </w:pPr>
+    <w:rPr>
+      <w:b w:val="0"/>
+      <w:sz w:val="32"/>
+      <w:szCs w:val="32"/>
+    </w:rPr>
+  </w:style>
+  <w:style w:type="paragraph" w:styleId="Heading3">
+    <w:name w:val="heading 3"/>
+    <w:basedOn w:val="Normal"/>
+    <w:next w:val="Normal"/>
+    <w:pPr>
+      <w:keepNext w:val="1"/>
+      <w:keepLines w:val="1"/>
+      <w:pageBreakBefore w:val="0"/>
+      <w:spacing w:after="80" w:before="320" w:lineRule="auto"/>
+    </w:pPr>
+    <w:rPr>
+      <w:b w:val="0"/>
+      <w:color w:val="434343"/>
+      <w:sz w:val="28"/>
+      <w:szCs w:val="28"/>
+    </w:rPr>
+  </w:style>
+  <w:style w:type="paragraph" w:styleId="Heading4">
+    <w:name w:val="heading 4"/>
+    <w:basedOn w:val="Normal"/>
+    <w:next w:val="Normal"/>
+    <w:pPr>
+      <w:keepNext w:val="1"/>
+      <w:keepLines w:val="1"/>
+      <w:pageBreakBefore w:val="0"/>
+      <w:spacing w:after="80" w:before="280" w:lineRule="auto"/>
+    </w:pPr>
+    <w:rPr>
+      <w:color w:val="666666"/>
+      <w:sz w:val="24"/>
+      <w:szCs w:val="24"/>
+    </w:rPr>
+  </w:style>
+  <w:style w:type="paragraph" w:styleId="Heading5">
+    <w:name w:val="heading 5"/>
+    <w:basedOn w:val="Normal"/>
+    <w:next w:val="Normal"/>
+    <w:pPr>
+      <w:keepNext w:val="1"/>
+      <w:keepLines w:val="1"/>
+      <w:pageBreakBefore w:val="0"/>
+      <w:spacing w:after="80" w:before="240" w:lineRule="auto"/>
+    </w:pPr>
+    <w:rPr>
+      <w:color w:val="666666"/>
+      <w:sz w:val="22"/>
+      <w:szCs w:val="22"/>
+    </w:rPr>
+  </w:style>
+  <w:style w:type="paragraph" w:styleId="Heading6">
+    <w:name w:val="heading 6"/>
+    <w:basedOn w:val="Normal"/>
+    <w:next w:val="Normal"/>
+    <w:pPr>
+      <w:keepNext w:val="1"/>
+      <w:keepLines w:val="1"/>
+      <w:pageBreakBefore w:val="0"/>
+      <w:spacing w:after="80" w:before="240" w:lineRule="auto"/>
+    </w:pPr>
+    <w:rPr>
+      <w:i w:val="1"/>
+      <w:color w:val="666666"/>
+      <w:sz w:val="22"/>
+      <w:szCs w:val="22"/>
+    </w:rPr>
+  </w:style>
+  <w:style w:type="paragraph" w:styleId="Title">
+    <w:name w:val="Title"/>
+    <w:basedOn w:val="Normal"/>
+    <w:next w:val="Normal"/>
+    <w:pPr>
+      <w:keepNext w:val="1"/>
+      <w:keepLines w:val="1"/>
+      <w:pageBreakBefore w:val="0"/>
+      <w:spacing w:after="60" w:before="0" w:lineRule="auto"/>
+    </w:pPr>
+    <w:rPr>
+      <w:sz w:val="52"/>
+      <w:szCs w:val="52"/>
+    </w:rPr>
+  </w:style>
+  <w:style w:type="paragraph" w:styleId="Subtitle">
+    <w:name w:val="Subtitle"/>
+    <w:basedOn w:val="Normal"/>
+    <w:next w:val="Normal"/>
+    <w:pPr>
+      <w:keepNext w:val="1"/>
+      <w:keepLines w:val="1"/>
+      <w:pageBreakBefore w:val="0"/>
+      <w:spacing w:after="320" w:before="0" w:lineRule="auto"/>
+    </w:pPr>
+    <w:rPr>
+      <w:rFonts w:ascii="Arial" w:cs="Arial" w:eastAsia="Arial" w:hAnsi="Arial"/>
+      <w:i w:val="0"/>
+      <w:color w:val="666666"/>
+      <w:sz w:val="30"/>
+      <w:szCs w:val="30"/>
+    </w:rPr>
+  </w:style>
+  <w:style w:type="table" w:styleId="Table1">
+    <w:basedOn w:val="TableNormal"/>
+    <w:tblPr>
+      <w:tblStyleRowBandSize w:val="1"/>
+      <w:tblStyleColBandSize w:val="1"/>
+      <w:tblCellMar>
+        <w:top w:w="100.0" w:type="dxa"/>
+        <w:left w:w="100.0" w:type="dxa"/>
+        <w:bottom w:w="100.0" w:type="dxa"/>
+        <w:right w:w="100.0" w:type="dxa"/>
+      </w:tblCellMar>
+    </w:tblPr>
   </w:style>
   <w:style w:type="paragraph" w:styleId="Subtitle">
     <w:name w:val="Subtitle"/>
@@ -3054,7 +3146,7 @@
 
 <file path=customXML/item1.xml><?xml version="1.0" encoding="utf-8"?>
 <go:gDocsCustomXmlDataStorage xmlns:go="http://customooxmlschemas.google.com/" xmlns:r="http://schemas.openxmlformats.org/officeDocument/2006/relationships" uri="GoogleDocsCustomDataVersion2">
-  <go:docsCustomData xmlns:go="http://customooxmlschemas.google.com/" roundtripDataSignature="AMtx7mjNz5J9/9IdsWniu2FUp3r5m4VUAA==">CgMxLjAaJAoBMBIfCh0IB0IZCgVBcmltbxIQQXJpYWwgVW5pY29kZSBNUzIIaC5namRneHMyCWguMzBqMHpsbDIJaC4xZm9iOXRlMgloLjN6bnlzaDcyCWguMmV0OTJwMDIIaC50eWpjd3QyCWguM2R5NnZrbTgAciExYWNmbnR2VE12ZXhuTHh6LUZvbHVoanJkbmUySE9BWG8=</go:docsCustomData>
+  <go:docsCustomData xmlns:go="http://customooxmlschemas.google.com/" roundtripDataSignature="AMtx7micHyOSr8U7os9y00aACkT+0f+/LA==">CgMxLjAaJAoBMBIfCh0IB0IZCgVBcmltbxIQQXJpYWwgVW5pY29kZSBNUzIIaC5namRneHMyCWguMzBqMHpsbDIJaC4xZm9iOXRlMgloLjN6bnlzaDcyCWguMmV0OTJwMDIIaC50eWpjd3QyCWguM2R5NnZrbTgAciExVzZ2QmMyTjNGdXFnTnp5VVgzOVhNNDI1dmZrM0VUOGo=</go:docsCustomData>
 </go:gDocsCustomXmlDataStorage>
 </file>
 

--- a/reports/Group/D02/Analysis report - D02.docx
+++ b/reports/Group/D02/Analysis report - D02.docx
@@ -121,7 +121,7 @@
             <wp:extent cx="1112520" cy="1112520"/>
             <wp:effectExtent b="0" l="0" r="0" t="0"/>
             <wp:wrapTopAndBottom distB="0" distT="0"/>
-            <wp:docPr descr="http://recursoshumanos.us.es/images/marca-dos-tintas_300.gif" id="1" name="image1.gif"/>
+            <wp:docPr descr="http://recursoshumanos.us.es/images/marca-dos-tintas_300.gif" id="2" name="image1.gif"/>
             <a:graphic>
               <a:graphicData uri="http://schemas.openxmlformats.org/drawingml/2006/picture">
                 <pic:pic>
@@ -1319,12 +1319,7 @@
         <w:keepLines w:val="0"/>
         <w:spacing w:after="80" w:line="259" w:lineRule="auto"/>
         <w:jc w:val="both"/>
-        <w:rPr>
-          <w:b w:val="1"/>
-          <w:sz w:val="26"/>
-          <w:szCs w:val="26"/>
-          <w:u w:val="single"/>
-        </w:rPr>
+        <w:rPr/>
       </w:pPr>
       <w:bookmarkStart w:colFirst="0" w:colLast="0" w:name="_heading=h.2et92p0" w:id="4"/>
       <w:bookmarkEnd w:id="4"/>
@@ -1347,93 +1342,36 @@
     <w:p>
       <w:pPr>
         <w:spacing w:after="240" w:before="240" w:line="259" w:lineRule="auto"/>
-        <w:ind w:left="0" w:firstLine="0"/>
         <w:jc w:val="both"/>
         <w:rPr>
-          <w:b w:val="1"/>
-          <w:sz w:val="26"/>
-          <w:szCs w:val="26"/>
-        </w:rPr>
-      </w:pPr>
-      <w:r>
-        <w:rPr>
-          <w:b w:val="1"/>
-          <w:sz w:val="26"/>
-          <w:szCs w:val="26"/>
-          <w:rtl w:val="0"/>
-        </w:rPr>
-        <w:t xml:space="preserve">R9.- The system configuration must include the following initial data: </w:t>
-      </w:r>
-    </w:p>
-    <w:p>
-      <w:pPr>
-        <w:spacing w:after="240" w:before="240" w:line="259" w:lineRule="auto"/>
-        <w:ind w:left="0" w:firstLine="0"/>
-        <w:jc w:val="both"/>
-        <w:rPr>
-          <w:b w:val="1"/>
-          <w:sz w:val="26"/>
-          <w:szCs w:val="26"/>
-        </w:rPr>
-      </w:pPr>
-      <w:r>
-        <w:rPr>
-          <w:sz w:val="26"/>
-          <w:szCs w:val="26"/>
-          <w:rtl w:val="0"/>
-        </w:rPr>
-        <w:tab/>
-      </w:r>
-      <w:r>
-        <w:rPr>
-          <w:b w:val="1"/>
-          <w:sz w:val="26"/>
-          <w:szCs w:val="26"/>
-          <w:rtl w:val="0"/>
-        </w:rPr>
-        <w:t xml:space="preserve">-A system currency, which must be initialised to “EUR”.</w:t>
-      </w:r>
-    </w:p>
-    <w:p>
-      <w:pPr>
-        <w:spacing w:after="240" w:before="240" w:line="259" w:lineRule="auto"/>
-        <w:ind w:left="0" w:firstLine="0"/>
-        <w:jc w:val="both"/>
-        <w:rPr>
-          <w:sz w:val="26"/>
-          <w:szCs w:val="26"/>
-        </w:rPr>
-      </w:pPr>
-      <w:r>
-        <w:rPr>
-          <w:b w:val="1"/>
-          <w:sz w:val="26"/>
-          <w:szCs w:val="26"/>
-          <w:rtl w:val="0"/>
-        </w:rPr>
-        <w:tab/>
-        <w:t xml:space="preserve">-A list of accepted currencies, which must be initialised to “EUR”, “USD”, and “GBP”.</w:t>
-      </w:r>
-      <w:r>
-        <w:rPr>
-          <w:rtl w:val="0"/>
-        </w:rPr>
-      </w:r>
-    </w:p>
-    <w:p>
-      <w:pPr>
-        <w:spacing w:after="240" w:before="240" w:line="259" w:lineRule="auto"/>
-        <w:ind w:left="0" w:firstLine="0"/>
-        <w:jc w:val="both"/>
-        <w:rPr>
-          <w:sz w:val="26"/>
-          <w:szCs w:val="26"/>
-        </w:rPr>
-      </w:pPr>
-      <w:r>
-        <w:rPr>
-          <w:rtl w:val="0"/>
-        </w:rPr>
+          <w:sz w:val="26"/>
+          <w:szCs w:val="26"/>
+        </w:rPr>
+      </w:pPr>
+      <w:r>
+        <w:rPr>
+          <w:rtl w:val="0"/>
+        </w:rPr>
+      </w:r>
+    </w:p>
+    <w:p>
+      <w:pPr>
+        <w:rPr/>
+      </w:pPr>
+      <w:r>
+        <w:rPr>
+          <w:b w:val="1"/>
+          <w:sz w:val="26"/>
+          <w:szCs w:val="26"/>
+          <w:rtl w:val="0"/>
+        </w:rPr>
+        <w:t xml:space="preserve">19) Produce a UML domain model</w:t>
+      </w:r>
+      <w:r>
+        <w:rPr>
+          <w:rtl w:val="0"/>
+        </w:rPr>
+        <w:t xml:space="preserve">.</w:t>
       </w:r>
     </w:p>
     <w:p>
@@ -1447,17 +1385,88 @@
       </w:pPr>
       <w:r>
         <w:rPr>
-          <w:b w:val="1"/>
-          <w:sz w:val="26"/>
-          <w:szCs w:val="26"/>
-          <w:rtl w:val="0"/>
-        </w:rPr>
-        <w:t xml:space="preserve">R10[Mandatory].- A peep is a message posted by anyone.  The system must store the following data about them: an instantiation moment (in the past), a title (not blank, shorter than 76 characters), a nick (not blank, shorter than 76 characters), a message (not blank, shorter than 101 characters), an op-tional email address, and an optional link.</w:t>
-      </w:r>
-      <w:r>
-        <w:rPr>
-          <w:rtl w:val="0"/>
-        </w:rPr>
+          <w:sz w:val="26"/>
+          <w:szCs w:val="26"/>
+          <w:u w:val="single"/>
+          <w:rtl w:val="0"/>
+        </w:rPr>
+        <w:t xml:space="preserve">Decisiones</w:t>
+      </w:r>
+      <w:r>
+        <w:rPr>
+          <w:sz w:val="26"/>
+          <w:szCs w:val="26"/>
+          <w:rtl w:val="0"/>
+        </w:rPr>
+        <w:t xml:space="preserve">: Se han eliminado todas las apariencias a nombres y entidades referentes a los ejemplos (employer, consumer, job…) y se han creado las tablas tal y como se especificaba en clase. Hemos corregido algunas direcciones de las relaciones entre entidades y se ha hecho un planteamiento un poco más profundo en base a futuros entregables para no tener que hacer grandes cambios en el UML de un entregable a otro. Esto ha implicado el desarrollo de una clase intermedia </w:t>
+      </w:r>
+      <w:r>
+        <w:rPr>
+          <w:i w:val="1"/>
+          <w:sz w:val="26"/>
+          <w:szCs w:val="26"/>
+          <w:rtl w:val="0"/>
+        </w:rPr>
+        <w:t xml:space="preserve">CourseOfLecture</w:t>
+      </w:r>
+      <w:r>
+        <w:rPr>
+          <w:sz w:val="26"/>
+          <w:szCs w:val="26"/>
+          <w:rtl w:val="0"/>
+        </w:rPr>
+        <w:t xml:space="preserve"> que relaciona un </w:t>
+      </w:r>
+      <w:r>
+        <w:rPr>
+          <w:i w:val="1"/>
+          <w:sz w:val="26"/>
+          <w:szCs w:val="26"/>
+          <w:rtl w:val="0"/>
+        </w:rPr>
+        <w:t xml:space="preserve">course </w:t>
+      </w:r>
+      <w:r>
+        <w:rPr>
+          <w:sz w:val="26"/>
+          <w:szCs w:val="26"/>
+          <w:rtl w:val="0"/>
+        </w:rPr>
+        <w:t xml:space="preserve">con sus posibles </w:t>
+      </w:r>
+      <w:r>
+        <w:rPr>
+          <w:i w:val="1"/>
+          <w:sz w:val="26"/>
+          <w:szCs w:val="26"/>
+          <w:rtl w:val="0"/>
+        </w:rPr>
+        <w:t xml:space="preserve">lectures</w:t>
+      </w:r>
+      <w:r>
+        <w:rPr>
+          <w:sz w:val="26"/>
+          <w:szCs w:val="26"/>
+          <w:rtl w:val="0"/>
+        </w:rPr>
+        <w:t xml:space="preserve">, tal y como se nos indicó en la sesión de </w:t>
+      </w:r>
+      <w:r>
+        <w:rPr>
+          <w:i w:val="1"/>
+          <w:sz w:val="26"/>
+          <w:szCs w:val="26"/>
+          <w:rtl w:val="0"/>
+        </w:rPr>
+        <w:t xml:space="preserve">Follow Up</w:t>
+      </w:r>
+      <w:r>
+        <w:rPr>
+          <w:sz w:val="26"/>
+          <w:szCs w:val="26"/>
+          <w:rtl w:val="0"/>
+        </w:rPr>
+        <w:t xml:space="preserve"> correspondiente.</w:t>
       </w:r>
     </w:p>
     <w:p>
@@ -1471,8 +1480,71 @@
       </w:pPr>
       <w:r>
         <w:rPr>
-          <w:rtl w:val="0"/>
-        </w:rPr>
+          <w:sz w:val="26"/>
+          <w:szCs w:val="26"/>
+          <w:u w:val="single"/>
+          <w:rtl w:val="0"/>
+        </w:rPr>
+        <w:t xml:space="preserve">Conclusiones:</w:t>
+      </w:r>
+      <w:r>
+        <w:rPr>
+          <w:sz w:val="26"/>
+          <w:szCs w:val="26"/>
+          <w:rtl w:val="0"/>
+        </w:rPr>
+        <w:t xml:space="preserve"> Es imprescindible tener claro cómo relacionar las entidades, sobre todo las del Student#1 ya que el resto de funcionalidades dependen en mayor o menor medida de este. En un principio no lo teníamos del todo claro pero se decidió emplear la clase intermedia </w:t>
+      </w:r>
+      <w:r>
+        <w:rPr>
+          <w:i w:val="1"/>
+          <w:sz w:val="26"/>
+          <w:szCs w:val="26"/>
+          <w:rtl w:val="0"/>
+        </w:rPr>
+        <w:t xml:space="preserve">CourseOfLecture</w:t>
+      </w:r>
+      <w:r>
+        <w:rPr>
+          <w:sz w:val="26"/>
+          <w:szCs w:val="26"/>
+          <w:rtl w:val="0"/>
+        </w:rPr>
+        <w:t xml:space="preserve"> para poder relacionar </w:t>
+      </w:r>
+      <w:r>
+        <w:rPr>
+          <w:i w:val="1"/>
+          <w:sz w:val="26"/>
+          <w:szCs w:val="26"/>
+          <w:rtl w:val="0"/>
+        </w:rPr>
+        <w:t xml:space="preserve">course </w:t>
+      </w:r>
+      <w:r>
+        <w:rPr>
+          <w:sz w:val="26"/>
+          <w:szCs w:val="26"/>
+          <w:rtl w:val="0"/>
+        </w:rPr>
+        <w:t xml:space="preserve">y </w:t>
+      </w:r>
+      <w:r>
+        <w:rPr>
+          <w:i w:val="1"/>
+          <w:sz w:val="26"/>
+          <w:szCs w:val="26"/>
+          <w:rtl w:val="0"/>
+        </w:rPr>
+        <w:t xml:space="preserve">lecture</w:t>
+      </w:r>
+      <w:r>
+        <w:rPr>
+          <w:sz w:val="26"/>
+          <w:szCs w:val="26"/>
+          <w:rtl w:val="0"/>
+        </w:rPr>
+        <w:t xml:space="preserve"> y todas sus dependencias.</w:t>
       </w:r>
     </w:p>
     <w:p>
@@ -1486,15 +1558,6 @@
       </w:pPr>
       <w:r>
         <w:rPr>
-          <w:b w:val="1"/>
-          <w:sz w:val="26"/>
-          <w:szCs w:val="26"/>
-          <w:rtl w:val="0"/>
-        </w:rPr>
-        <w:t xml:space="preserve">R11[Mandatory].- A bulletin is a message posted by an administrator. The system must store the following data about them: an instantiation moment (in the past), a title (not blank, shorter than 76 charac-ters), a message (not blank, shorter than 101 characters), a flag to indicate whether it is critical or not, and an optional link with further information.</w:t>
-      </w:r>
-      <w:r>
-        <w:rPr>
           <w:rtl w:val="0"/>
         </w:rPr>
       </w:r>
@@ -1511,8 +1574,12 @@
       </w:pPr>
       <w:r>
         <w:rPr>
-          <w:rtl w:val="0"/>
-        </w:rPr>
+          <w:b w:val="1"/>
+          <w:sz w:val="26"/>
+          <w:szCs w:val="26"/>
+          <w:rtl w:val="0"/>
+        </w:rPr>
+        <w:t xml:space="preserve">Testing requirements</w:t>
       </w:r>
     </w:p>
     <w:p>
@@ -1532,7 +1599,7 @@
           <w:szCs w:val="26"/>
           <w:rtl w:val="0"/>
         </w:rPr>
-        <w:t xml:space="preserve">R12[Mandatory].- An offer is a record in which an administrator advertises something.  The system must store the following data about them: an instantiation moment (in the past), a heading (not blank, shorter than 76 characters), a summary (not blank, shorter than 101 characters), an availability period (at least one day after the offer is instantiated and must last for at least one week), a price (positive, possibly nought), and an optional link with further information.</w:t>
+        <w:t xml:space="preserve">[Mandatory] Produce initial data to cold start your project; it must include an administrator account with credentials “administrator/administrator”.  Produce assorted sample data to test your requirements; it must include two administrator accounts with credentials “administrator1/administrator1” and “administrator2/administrator2”.</w:t>
       </w:r>
     </w:p>
     <w:p>
@@ -1540,32 +1607,60 @@
         <w:spacing w:after="240" w:before="240" w:line="259" w:lineRule="auto"/>
         <w:jc w:val="both"/>
         <w:rPr>
-          <w:b w:val="1"/>
-          <w:sz w:val="26"/>
-          <w:szCs w:val="26"/>
-        </w:rPr>
-      </w:pPr>
-      <w:sdt>
-        <w:sdtPr>
-          <w:tag w:val="goog_rdk_0"/>
-        </w:sdtPr>
-        <w:sdtContent>
-          <w:r>
-            <w:rPr>
-              <w:rFonts w:ascii="Arial Unicode MS" w:cs="Arial Unicode MS" w:eastAsia="Arial Unicode MS" w:hAnsi="Arial Unicode MS"/>
-              <w:b w:val="1"/>
-              <w:sz w:val="26"/>
-              <w:szCs w:val="26"/>
-              <w:rtl w:val="0"/>
-            </w:rPr>
-            <w:t xml:space="preserve">R13[Mandatory].- A note is a message posted by an authenticated principal.  The system must store the following data about them:  an instantiation moment, a title (not blank, shorter than 76 characters), an author (not blank, shorter than 76 characters), a message (not blank, shorter than 101 charac-ters), an optional email address, and an optional link. The author must be computed as fol-lows: “〈username〉 - 〈surname, name〉”, where “〈user-name〉” denotes the username of the principal who has posted the note and “〈surname, name〉” denotes his or her full name.</w:t>
-          </w:r>
-        </w:sdtContent>
-      </w:sdt>
-      <w:r>
-        <w:rPr>
-          <w:rtl w:val="0"/>
-        </w:rPr>
+          <w:sz w:val="26"/>
+          <w:szCs w:val="26"/>
+        </w:rPr>
+      </w:pPr>
+      <w:r>
+        <w:rPr>
+          <w:sz w:val="26"/>
+          <w:szCs w:val="26"/>
+          <w:u w:val="single"/>
+          <w:rtl w:val="0"/>
+        </w:rPr>
+        <w:t xml:space="preserve">Decisiones</w:t>
+      </w:r>
+      <w:r>
+        <w:rPr>
+          <w:sz w:val="26"/>
+          <w:szCs w:val="26"/>
+          <w:rtl w:val="0"/>
+        </w:rPr>
+        <w:t xml:space="preserve">: Encontramos un problema a la hora de visualizar en el navegador el texto de todos los campos posibles de </w:t>
+      </w:r>
+      <w:r>
+        <w:rPr>
+          <w:i w:val="1"/>
+          <w:sz w:val="26"/>
+          <w:szCs w:val="26"/>
+          <w:rtl w:val="0"/>
+        </w:rPr>
+        <w:t xml:space="preserve">lectures</w:t>
+      </w:r>
+      <w:r>
+        <w:rPr>
+          <w:sz w:val="26"/>
+          <w:szCs w:val="26"/>
+          <w:rtl w:val="0"/>
+        </w:rPr>
+        <w:t xml:space="preserve"> y </w:t>
+      </w:r>
+      <w:r>
+        <w:rPr>
+          <w:i w:val="1"/>
+          <w:sz w:val="26"/>
+          <w:szCs w:val="26"/>
+          <w:rtl w:val="0"/>
+        </w:rPr>
+        <w:t xml:space="preserve">courses</w:t>
+      </w:r>
+      <w:r>
+        <w:rPr>
+          <w:sz w:val="26"/>
+          <w:szCs w:val="26"/>
+          <w:rtl w:val="0"/>
+        </w:rPr>
+        <w:t xml:space="preserve"> donde al emplear caracteres de otros idiomas obtenemos lo siguiente en su lugar: “?????”. Se realizó una búsqueda en el foro por si algún alumno tenía en mismo problema que nosotros y efectivamente ya alguien había preguntado y encontrado la solución al mismo problema.</w:t>
       </w:r>
     </w:p>
     <w:p>
@@ -1586,21 +1681,161 @@
     <w:p>
       <w:pPr>
         <w:spacing w:after="240" w:before="240" w:line="259" w:lineRule="auto"/>
-        <w:jc w:val="both"/>
-        <w:rPr>
-          <w:sz w:val="26"/>
-          <w:szCs w:val="26"/>
-        </w:rPr>
-      </w:pPr>
-      <w:r>
-        <w:rPr>
-          <w:b w:val="1"/>
-          <w:sz w:val="26"/>
-          <w:szCs w:val="26"/>
-          <w:rtl w:val="0"/>
-        </w:rPr>
-        <w:t xml:space="preserve">R14[Mandatory].- A banner allows administrators to advertise products, services, or organisations.  The system must store the following data about them: an instantiation/update moment (in the past), a display period (must start at any moment after the instantiation/update moment and must last for at least one week), a link to a picture that must be stored somewhere else, a slogan (not blank, shorter than 76 characters), and a link to a target web document.</w:t>
-      </w:r>
+        <w:rPr>
+          <w:i w:val="1"/>
+          <w:sz w:val="26"/>
+          <w:szCs w:val="26"/>
+        </w:rPr>
+      </w:pPr>
+      <w:r>
+        <w:rPr>
+          <w:sz w:val="26"/>
+          <w:szCs w:val="26"/>
+          <w:rtl w:val="0"/>
+        </w:rPr>
+        <w:t xml:space="preserve">Dicha solución consistió en añadir el parámetro: </w:t>
+      </w:r>
+      <w:r>
+        <w:rPr>
+          <w:b w:val="1"/>
+          <w:sz w:val="26"/>
+          <w:szCs w:val="26"/>
+          <w:rtl w:val="0"/>
+        </w:rPr>
+        <w:t xml:space="preserve">“</w:t>
+      </w:r>
+      <w:r>
+        <w:rPr>
+          <w:b w:val="1"/>
+          <w:i w:val="1"/>
+          <w:sz w:val="26"/>
+          <w:szCs w:val="26"/>
+          <w:rtl w:val="0"/>
+        </w:rPr>
+        <w:t xml:space="preserve">&amp;characterEncoding=UTF-8</w:t>
+      </w:r>
+      <w:r>
+        <w:rPr>
+          <w:b w:val="1"/>
+          <w:sz w:val="26"/>
+          <w:szCs w:val="26"/>
+          <w:rtl w:val="0"/>
+        </w:rPr>
+        <w:t xml:space="preserve">”</w:t>
+      </w:r>
+      <w:r>
+        <w:rPr>
+          <w:i w:val="1"/>
+          <w:sz w:val="26"/>
+          <w:szCs w:val="26"/>
+          <w:rtl w:val="0"/>
+        </w:rPr>
+        <w:t xml:space="preserve"> </w:t>
+      </w:r>
+    </w:p>
+    <w:p>
+      <w:pPr>
+        <w:spacing w:after="240" w:before="240" w:line="259" w:lineRule="auto"/>
+        <w:rPr>
+          <w:b w:val="1"/>
+          <w:i w:val="1"/>
+          <w:sz w:val="26"/>
+          <w:szCs w:val="26"/>
+        </w:rPr>
+      </w:pPr>
+      <w:r>
+        <w:rPr>
+          <w:sz w:val="26"/>
+          <w:szCs w:val="26"/>
+          <w:rtl w:val="0"/>
+        </w:rPr>
+        <w:t xml:space="preserve">en el valor de la variable: </w:t>
+      </w:r>
+      <w:r>
+        <w:rPr>
+          <w:b w:val="1"/>
+          <w:i w:val="1"/>
+          <w:sz w:val="26"/>
+          <w:szCs w:val="26"/>
+          <w:rtl w:val="0"/>
+        </w:rPr>
+        <w:t xml:space="preserve">“spring.datasource.url”</w:t>
+      </w:r>
+    </w:p>
+    <w:p>
+      <w:pPr>
+        <w:spacing w:after="240" w:before="240" w:line="259" w:lineRule="auto"/>
+        <w:rPr>
+          <w:b w:val="1"/>
+          <w:i w:val="1"/>
+          <w:sz w:val="26"/>
+          <w:szCs w:val="26"/>
+        </w:rPr>
+      </w:pPr>
+      <w:r>
+        <w:rPr>
+          <w:sz w:val="26"/>
+          <w:szCs w:val="26"/>
+          <w:rtl w:val="0"/>
+        </w:rPr>
+        <w:t xml:space="preserve">dentro del archivo de la ruta (</w:t>
+      </w:r>
+      <w:r>
+        <w:rPr>
+          <w:i w:val="1"/>
+          <w:sz w:val="26"/>
+          <w:szCs w:val="26"/>
+          <w:rtl w:val="0"/>
+        </w:rPr>
+        <w:t xml:space="preserve">src/main/resources</w:t>
+      </w:r>
+      <w:r>
+        <w:rPr>
+          <w:sz w:val="26"/>
+          <w:szCs w:val="26"/>
+          <w:rtl w:val="0"/>
+        </w:rPr>
+        <w:t xml:space="preserve">): </w:t>
+      </w:r>
+      <w:r>
+        <w:rPr>
+          <w:b w:val="1"/>
+          <w:i w:val="1"/>
+          <w:sz w:val="26"/>
+          <w:szCs w:val="26"/>
+          <w:rtl w:val="0"/>
+        </w:rPr>
+        <w:t xml:space="preserve">profile-development.properties</w:t>
+      </w:r>
+    </w:p>
+    <w:p>
+      <w:pPr>
+        <w:spacing w:after="240" w:before="240" w:line="259" w:lineRule="auto"/>
+        <w:rPr>
+          <w:sz w:val="26"/>
+          <w:szCs w:val="26"/>
+        </w:rPr>
+      </w:pPr>
+      <w:r>
+        <w:rPr>
+          <w:sz w:val="26"/>
+          <w:szCs w:val="26"/>
+          <w:rtl w:val="0"/>
+        </w:rPr>
+        <w:t xml:space="preserve">Para detalles más concretos adjuntamos el siguiente enlace al foro el cual resolvió nuestro problema: </w:t>
+      </w:r>
+      <w:hyperlink r:id="rId9">
+        <w:r>
+          <w:rPr>
+            <w:color w:val="1155cc"/>
+            <w:sz w:val="26"/>
+            <w:szCs w:val="26"/>
+            <w:u w:val="single"/>
+            <w:rtl w:val="0"/>
+          </w:rPr>
+          <w:t xml:space="preserve">https://ev.us.es/webapps/discussionboard/do/message?action=list_messages&amp;course_id=_63009_1&amp;nav=discussion_board&amp;conf_id=_303964_1&amp;forum_id=_206215_1&amp;message_id=_364528_1</w:t>
+        </w:r>
+      </w:hyperlink>
       <w:r>
         <w:rPr>
           <w:rtl w:val="0"/>
@@ -1612,10 +1847,113 @@
         <w:spacing w:after="240" w:before="240" w:line="259" w:lineRule="auto"/>
         <w:jc w:val="both"/>
         <w:rPr>
-          <w:sz w:val="26"/>
-          <w:szCs w:val="26"/>
-        </w:rPr>
-      </w:pPr>
+          <w:b w:val="1"/>
+          <w:sz w:val="26"/>
+          <w:szCs w:val="26"/>
+        </w:rPr>
+      </w:pPr>
+      <w:r>
+        <w:rPr>
+          <w:sz w:val="26"/>
+          <w:szCs w:val="26"/>
+          <w:u w:val="single"/>
+          <w:rtl w:val="0"/>
+        </w:rPr>
+        <w:t xml:space="preserve">Conclusiones:</w:t>
+      </w:r>
+      <w:r>
+        <w:rPr>
+          <w:sz w:val="26"/>
+          <w:szCs w:val="26"/>
+          <w:rtl w:val="0"/>
+        </w:rPr>
+        <w:t xml:space="preserve"> Cuando comenzamos a poblar la base de datos con ejemplos de </w:t>
+      </w:r>
+      <w:r>
+        <w:rPr>
+          <w:i w:val="1"/>
+          <w:sz w:val="26"/>
+          <w:szCs w:val="26"/>
+          <w:rtl w:val="0"/>
+        </w:rPr>
+        <w:t xml:space="preserve">lectures </w:t>
+      </w:r>
+      <w:r>
+        <w:rPr>
+          <w:sz w:val="26"/>
+          <w:szCs w:val="26"/>
+          <w:rtl w:val="0"/>
+        </w:rPr>
+        <w:t xml:space="preserve">y </w:t>
+      </w:r>
+      <w:r>
+        <w:rPr>
+          <w:i w:val="1"/>
+          <w:sz w:val="26"/>
+          <w:szCs w:val="26"/>
+          <w:rtl w:val="0"/>
+        </w:rPr>
+        <w:t xml:space="preserve">courses </w:t>
+      </w:r>
+      <w:r>
+        <w:rPr>
+          <w:sz w:val="26"/>
+          <w:szCs w:val="26"/>
+          <w:rtl w:val="0"/>
+        </w:rPr>
+        <w:t xml:space="preserve">entre otros más nos dimos cuenta que quizá alguien emplease otros caracteres distintos de otros idiomas. Esto nos llevó a pensar que quizá hubiese que cambiar el encoding de </w:t>
+      </w:r>
+      <w:r>
+        <w:rPr>
+          <w:i w:val="1"/>
+          <w:sz w:val="26"/>
+          <w:szCs w:val="26"/>
+          <w:rtl w:val="0"/>
+        </w:rPr>
+        <w:t xml:space="preserve">UTF-8</w:t>
+      </w:r>
+      <w:r>
+        <w:rPr>
+          <w:sz w:val="26"/>
+          <w:szCs w:val="26"/>
+          <w:rtl w:val="0"/>
+        </w:rPr>
+        <w:t xml:space="preserve"> a otro/s para poder visualizar correctamente dichos caracteres en el navegador. Tras intentar probando con otros </w:t>
+      </w:r>
+      <w:r>
+        <w:rPr>
+          <w:i w:val="1"/>
+          <w:sz w:val="26"/>
+          <w:szCs w:val="26"/>
+          <w:rtl w:val="0"/>
+        </w:rPr>
+        <w:t xml:space="preserve">encodings</w:t>
+      </w:r>
+      <w:r>
+        <w:rPr>
+          <w:sz w:val="26"/>
+          <w:szCs w:val="26"/>
+          <w:rtl w:val="0"/>
+        </w:rPr>
+        <w:t xml:space="preserve"> nos dimos cuenta de que ya estaba en el </w:t>
+      </w:r>
+      <w:r>
+        <w:rPr>
+          <w:i w:val="1"/>
+          <w:sz w:val="26"/>
+          <w:szCs w:val="26"/>
+          <w:rtl w:val="0"/>
+        </w:rPr>
+        <w:t xml:space="preserve">encoding</w:t>
+      </w:r>
+      <w:r>
+        <w:rPr>
+          <w:sz w:val="26"/>
+          <w:szCs w:val="26"/>
+          <w:rtl w:val="0"/>
+        </w:rPr>
+        <w:t xml:space="preserve"> correcto, solo faltaba agregarlo a la ruta de la url de la variable anteriormente mencionada para que aceptase otros caracteres.</w:t>
+      </w:r>
       <w:r>
         <w:rPr>
           <w:rtl w:val="0"/>
@@ -1628,78 +1966,10 @@
         <w:jc w:val="both"/>
         <w:rPr>
           <w:b w:val="1"/>
-          <w:sz w:val="27"/>
-          <w:szCs w:val="27"/>
-          <w:u w:val="single"/>
-        </w:rPr>
-      </w:pPr>
-      <w:r>
-        <w:rPr>
-          <w:b w:val="1"/>
-          <w:sz w:val="26"/>
-          <w:szCs w:val="26"/>
-          <w:rtl w:val="0"/>
-        </w:rPr>
-        <w:t xml:space="preserve">R15.- The system must handle administrator dashboards with the following indicators: total number of principals with each role; ratio of peeps with both an email address and a link; ratios of critical and non-critical bulletins; average, minimum, maximum, and standard deviation of the budget in the offers grouped by currency; average, minimum, maximum, and standard deviation of the number of notes posted over the last 10 weeks.</w:t>
-      </w:r>
-      <w:r>
-        <w:rPr>
-          <w:rtl w:val="0"/>
-        </w:rPr>
-      </w:r>
-    </w:p>
-    <w:p>
-      <w:pPr>
-        <w:rPr/>
-      </w:pPr>
-      <w:r>
-        <w:rPr>
-          <w:rtl w:val="0"/>
-        </w:rPr>
-      </w:r>
-    </w:p>
-    <w:p>
-      <w:pPr>
-        <w:rPr/>
-      </w:pPr>
-      <w:r>
-        <w:rPr>
-          <w:b w:val="1"/>
-          <w:sz w:val="26"/>
-          <w:szCs w:val="26"/>
-          <w:rtl w:val="0"/>
-        </w:rPr>
-        <w:t xml:space="preserve">17) Produce an Analysis Report.</w:t>
-      </w:r>
-      <w:r>
-        <w:rPr>
-          <w:rtl w:val="0"/>
-        </w:rPr>
-      </w:r>
-    </w:p>
-    <w:p>
-      <w:pPr>
-        <w:rPr/>
-      </w:pPr>
-      <w:r>
-        <w:rPr>
-          <w:rtl w:val="0"/>
-        </w:rPr>
-      </w:r>
-    </w:p>
-    <w:p>
-      <w:pPr>
-        <w:rPr/>
-      </w:pPr>
-      <w:r>
-        <w:rPr>
-          <w:b w:val="1"/>
-          <w:sz w:val="26"/>
-          <w:szCs w:val="26"/>
-          <w:rtl w:val="0"/>
-        </w:rPr>
-        <w:t xml:space="preserve">18) Produce a Planning Report.</w:t>
-      </w:r>
+          <w:sz w:val="26"/>
+          <w:szCs w:val="26"/>
+        </w:rPr>
+      </w:pPr>
       <w:r>
         <w:rPr>
           <w:rtl w:val="0"/>
@@ -1713,32 +1983,13 @@
         <w:rPr>
           <w:sz w:val="26"/>
           <w:szCs w:val="26"/>
-        </w:rPr>
-      </w:pPr>
-      <w:r>
-        <w:rPr>
-          <w:rtl w:val="0"/>
-        </w:rPr>
-      </w:r>
-    </w:p>
-    <w:p>
-      <w:pPr>
-        <w:rPr/>
-      </w:pPr>
-      <w:r>
-        <w:rPr>
-          <w:b w:val="1"/>
-          <w:sz w:val="26"/>
-          <w:szCs w:val="26"/>
-          <w:rtl w:val="0"/>
-        </w:rPr>
-        <w:t xml:space="preserve">19) Produce a UML domain model</w:t>
-      </w:r>
-      <w:r>
-        <w:rPr>
-          <w:rtl w:val="0"/>
-        </w:rPr>
-        <w:t xml:space="preserve">.</w:t>
+          <w:u w:val="single"/>
+        </w:rPr>
+      </w:pPr>
+      <w:r>
+        <w:rPr>
+          <w:rtl w:val="0"/>
+        </w:rPr>
       </w:r>
     </w:p>
     <w:p>
@@ -1748,75 +1999,13 @@
         <w:rPr>
           <w:sz w:val="26"/>
           <w:szCs w:val="26"/>
-        </w:rPr>
-      </w:pPr>
-      <w:r>
-        <w:rPr>
-          <w:sz w:val="26"/>
-          <w:szCs w:val="26"/>
           <w:u w:val="single"/>
-          <w:rtl w:val="0"/>
-        </w:rPr>
-        <w:t xml:space="preserve">Decisiones</w:t>
-      </w:r>
-      <w:r>
-        <w:rPr>
-          <w:sz w:val="26"/>
-          <w:szCs w:val="26"/>
-          <w:rtl w:val="0"/>
-        </w:rPr>
-        <w:t xml:space="preserve">: Se han eliminado todas las apariencias a nombres y entidades referentes a los ejemplos (employer, consumer, job…) y se han creado las tablas tal y como se especificaba en clase. Hemos corregido algunas direcciones de las relaciones entre entidades y se ha hecho un planteamiento un poco más profundo en base a futuros entregables para no tener que hacer grandes cambios en el UML de un entregable a otro. Esto ha implicado el desarrollo de una clase intermedia </w:t>
-      </w:r>
-      <w:r>
-        <w:rPr>
-          <w:i w:val="1"/>
-          <w:sz w:val="26"/>
-          <w:szCs w:val="26"/>
-          <w:rtl w:val="0"/>
-        </w:rPr>
-        <w:t xml:space="preserve">CourseOfLecture</w:t>
-      </w:r>
-      <w:r>
-        <w:rPr>
-          <w:sz w:val="26"/>
-          <w:szCs w:val="26"/>
-          <w:rtl w:val="0"/>
-        </w:rPr>
-        <w:t xml:space="preserve"> que relaciona un curso con sus posibles </w:t>
-      </w:r>
-      <w:r>
-        <w:rPr>
-          <w:i w:val="1"/>
-          <w:sz w:val="26"/>
-          <w:szCs w:val="26"/>
-          <w:rtl w:val="0"/>
-        </w:rPr>
-        <w:t xml:space="preserve">lectures</w:t>
-      </w:r>
-      <w:r>
-        <w:rPr>
-          <w:sz w:val="26"/>
-          <w:szCs w:val="26"/>
-          <w:rtl w:val="0"/>
-        </w:rPr>
-        <w:t xml:space="preserve">, tal y como se nos indicó en la sesión de </w:t>
-      </w:r>
-      <w:r>
-        <w:rPr>
-          <w:i w:val="1"/>
-          <w:sz w:val="26"/>
-          <w:szCs w:val="26"/>
-          <w:rtl w:val="0"/>
-        </w:rPr>
-        <w:t xml:space="preserve">Follow Up</w:t>
-      </w:r>
-      <w:r>
-        <w:rPr>
-          <w:sz w:val="26"/>
-          <w:szCs w:val="26"/>
-          <w:rtl w:val="0"/>
-        </w:rPr>
-        <w:t xml:space="preserve"> correspondiente</w:t>
+        </w:rPr>
+      </w:pPr>
+      <w:r>
+        <w:rPr>
+          <w:rtl w:val="0"/>
+        </w:rPr>
       </w:r>
     </w:p>
     <w:p>
@@ -1826,167 +2015,6 @@
         <w:rPr>
           <w:sz w:val="26"/>
           <w:szCs w:val="26"/>
-        </w:rPr>
-      </w:pPr>
-      <w:r>
-        <w:rPr>
-          <w:sz w:val="26"/>
-          <w:szCs w:val="26"/>
-          <w:u w:val="single"/>
-          <w:rtl w:val="0"/>
-        </w:rPr>
-        <w:t xml:space="preserve">Conclusiones:</w:t>
-      </w:r>
-      <w:r>
-        <w:rPr>
-          <w:sz w:val="26"/>
-          <w:szCs w:val="26"/>
-          <w:rtl w:val="0"/>
-        </w:rPr>
-        <w:t xml:space="preserve"> Es imprescindible tener claro cómo relacionar las entidades, sobre todo las del Student#1 ya que el resto de funcionalidades dependen en mayor o menor medida de este. En un principio no lo teníamos del todo claro pero se decidió emplear la clase intermedia </w:t>
-      </w:r>
-      <w:r>
-        <w:rPr>
-          <w:i w:val="1"/>
-          <w:sz w:val="26"/>
-          <w:szCs w:val="26"/>
-          <w:rtl w:val="0"/>
-        </w:rPr>
-        <w:t xml:space="preserve">CourseOfLecture</w:t>
-      </w:r>
-      <w:r>
-        <w:rPr>
-          <w:sz w:val="26"/>
-          <w:szCs w:val="26"/>
-          <w:rtl w:val="0"/>
-        </w:rPr>
-        <w:t xml:space="preserve"> para poder relacionar </w:t>
-      </w:r>
-      <w:r>
-        <w:rPr>
-          <w:i w:val="1"/>
-          <w:sz w:val="26"/>
-          <w:szCs w:val="26"/>
-          <w:rtl w:val="0"/>
-        </w:rPr>
-        <w:t xml:space="preserve">course </w:t>
-      </w:r>
-      <w:r>
-        <w:rPr>
-          <w:sz w:val="26"/>
-          <w:szCs w:val="26"/>
-          <w:rtl w:val="0"/>
-        </w:rPr>
-        <w:t xml:space="preserve">y </w:t>
-      </w:r>
-      <w:r>
-        <w:rPr>
-          <w:i w:val="1"/>
-          <w:sz w:val="26"/>
-          <w:szCs w:val="26"/>
-          <w:rtl w:val="0"/>
-        </w:rPr>
-        <w:t xml:space="preserve">lecture</w:t>
-      </w:r>
-      <w:r>
-        <w:rPr>
-          <w:sz w:val="26"/>
-          <w:szCs w:val="26"/>
-          <w:rtl w:val="0"/>
-        </w:rPr>
-        <w:t xml:space="preserve"> y todas sus dependencias.</w:t>
-      </w:r>
-    </w:p>
-    <w:p>
-      <w:pPr>
-        <w:pStyle w:val="Heading2"/>
-        <w:keepNext w:val="0"/>
-        <w:keepLines w:val="0"/>
-        <w:spacing w:after="80" w:line="259" w:lineRule="auto"/>
-        <w:jc w:val="both"/>
-        <w:rPr>
-          <w:sz w:val="27"/>
-          <w:szCs w:val="27"/>
-          <w:u w:val="single"/>
-        </w:rPr>
-      </w:pPr>
-      <w:bookmarkStart w:colFirst="0" w:colLast="0" w:name="_heading=h.tyjcwt" w:id="5"/>
-      <w:bookmarkEnd w:id="5"/>
-      <w:r>
-        <w:rPr>
-          <w:b w:val="1"/>
-          <w:sz w:val="27"/>
-          <w:szCs w:val="27"/>
-          <w:u w:val="single"/>
-          <w:rtl w:val="0"/>
-        </w:rPr>
-        <w:t xml:space="preserve">Testing requirements:</w:t>
-      </w:r>
-      <w:r>
-        <w:rPr>
-          <w:rtl w:val="0"/>
-        </w:rPr>
-      </w:r>
-    </w:p>
-    <w:p>
-      <w:pPr>
-        <w:spacing w:after="240" w:before="240" w:line="259" w:lineRule="auto"/>
-        <w:jc w:val="both"/>
-        <w:rPr>
-          <w:b w:val="1"/>
-          <w:sz w:val="26"/>
-          <w:szCs w:val="26"/>
-        </w:rPr>
-      </w:pPr>
-      <w:r>
-        <w:rPr>
-          <w:b w:val="1"/>
-          <w:sz w:val="26"/>
-          <w:szCs w:val="26"/>
-          <w:rtl w:val="0"/>
-        </w:rPr>
-        <w:t xml:space="preserve">R16[Mandatory].- Produce initial data to cold start your project; it must include an administrator account with credentials “administrator/administrator”.  Produce assorted sample data to test your requirements; it must include two administrator accounts with credentials “administrator1/administrator1” and “administrator2/administrator2”.</w:t>
-      </w:r>
-    </w:p>
-    <w:p>
-      <w:pPr>
-        <w:spacing w:after="240" w:before="240" w:line="259" w:lineRule="auto"/>
-        <w:jc w:val="both"/>
-        <w:rPr>
-          <w:sz w:val="26"/>
-          <w:szCs w:val="26"/>
-          <w:u w:val="single"/>
-        </w:rPr>
-      </w:pPr>
-      <w:r>
-        <w:rPr>
-          <w:rtl w:val="0"/>
-        </w:rPr>
-      </w:r>
-    </w:p>
-    <w:p>
-      <w:pPr>
-        <w:spacing w:after="240" w:before="240" w:line="259" w:lineRule="auto"/>
-        <w:jc w:val="both"/>
-        <w:rPr>
-          <w:sz w:val="26"/>
-          <w:szCs w:val="26"/>
-          <w:u w:val="single"/>
-        </w:rPr>
-      </w:pPr>
-      <w:r>
-        <w:rPr>
-          <w:rtl w:val="0"/>
-        </w:rPr>
-      </w:r>
-    </w:p>
-    <w:p>
-      <w:pPr>
-        <w:spacing w:after="240" w:before="240" w:line="259" w:lineRule="auto"/>
-        <w:jc w:val="both"/>
-        <w:rPr>
-          <w:sz w:val="26"/>
-          <w:szCs w:val="26"/>
           <w:u w:val="single"/>
         </w:rPr>
       </w:pPr>
@@ -2099,8 +2127,8 @@
         <w:pStyle w:val="Heading1"/>
         <w:rPr/>
       </w:pPr>
-      <w:bookmarkStart w:colFirst="0" w:colLast="0" w:name="_heading=h.3dy6vkm" w:id="6"/>
-      <w:bookmarkEnd w:id="6"/>
+      <w:bookmarkStart w:colFirst="0" w:colLast="0" w:name="_heading=h.3dy6vkm" w:id="5"/>
+      <w:bookmarkEnd w:id="5"/>
       <w:r>
         <w:rPr>
           <w:rtl w:val="0"/>
@@ -2181,8 +2209,8 @@
       </w:r>
     </w:p>
     <w:sectPr>
-      <w:headerReference r:id="rId9" w:type="default"/>
-      <w:footerReference r:id="rId10" w:type="default"/>
+      <w:headerReference r:id="rId10" w:type="default"/>
+      <w:footerReference r:id="rId11" w:type="default"/>
       <w:pgSz w:h="16834" w:w="11909" w:orient="portrait"/>
       <w:pgMar w:bottom="1440" w:top="1440" w:left="1440" w:right="1440" w:header="720" w:footer="720"/>
       <w:pgNumType w:start="1"/>
@@ -2491,6 +2519,155 @@
       <w:sz w:val="52"/>
       <w:szCs w:val="52"/>
     </w:rPr>
+  </w:style>
+  <w:style w:type="paragraph" w:styleId="Normal" w:default="1">
+    <w:name w:val="normal"/>
+  </w:style>
+  <w:style w:type="table" w:styleId="TableNormal" w:default="1">
+    <w:name w:val="Table Normal"/>
+  </w:style>
+  <w:style w:type="paragraph" w:styleId="Heading1">
+    <w:name w:val="heading 1"/>
+    <w:basedOn w:val="Normal"/>
+    <w:next w:val="Normal"/>
+    <w:pPr>
+      <w:keepNext w:val="1"/>
+      <w:keepLines w:val="1"/>
+      <w:pageBreakBefore w:val="0"/>
+      <w:spacing w:after="120" w:before="400" w:lineRule="auto"/>
+    </w:pPr>
+    <w:rPr>
+      <w:sz w:val="40"/>
+      <w:szCs w:val="40"/>
+    </w:rPr>
+  </w:style>
+  <w:style w:type="paragraph" w:styleId="Heading2">
+    <w:name w:val="heading 2"/>
+    <w:basedOn w:val="Normal"/>
+    <w:next w:val="Normal"/>
+    <w:pPr>
+      <w:keepNext w:val="1"/>
+      <w:keepLines w:val="1"/>
+      <w:pageBreakBefore w:val="0"/>
+      <w:spacing w:after="120" w:before="360" w:lineRule="auto"/>
+    </w:pPr>
+    <w:rPr>
+      <w:b w:val="0"/>
+      <w:sz w:val="32"/>
+      <w:szCs w:val="32"/>
+    </w:rPr>
+  </w:style>
+  <w:style w:type="paragraph" w:styleId="Heading3">
+    <w:name w:val="heading 3"/>
+    <w:basedOn w:val="Normal"/>
+    <w:next w:val="Normal"/>
+    <w:pPr>
+      <w:keepNext w:val="1"/>
+      <w:keepLines w:val="1"/>
+      <w:pageBreakBefore w:val="0"/>
+      <w:spacing w:after="80" w:before="320" w:lineRule="auto"/>
+    </w:pPr>
+    <w:rPr>
+      <w:b w:val="0"/>
+      <w:color w:val="434343"/>
+      <w:sz w:val="28"/>
+      <w:szCs w:val="28"/>
+    </w:rPr>
+  </w:style>
+  <w:style w:type="paragraph" w:styleId="Heading4">
+    <w:name w:val="heading 4"/>
+    <w:basedOn w:val="Normal"/>
+    <w:next w:val="Normal"/>
+    <w:pPr>
+      <w:keepNext w:val="1"/>
+      <w:keepLines w:val="1"/>
+      <w:pageBreakBefore w:val="0"/>
+      <w:spacing w:after="80" w:before="280" w:lineRule="auto"/>
+    </w:pPr>
+    <w:rPr>
+      <w:color w:val="666666"/>
+      <w:sz w:val="24"/>
+      <w:szCs w:val="24"/>
+    </w:rPr>
+  </w:style>
+  <w:style w:type="paragraph" w:styleId="Heading5">
+    <w:name w:val="heading 5"/>
+    <w:basedOn w:val="Normal"/>
+    <w:next w:val="Normal"/>
+    <w:pPr>
+      <w:keepNext w:val="1"/>
+      <w:keepLines w:val="1"/>
+      <w:pageBreakBefore w:val="0"/>
+      <w:spacing w:after="80" w:before="240" w:lineRule="auto"/>
+    </w:pPr>
+    <w:rPr>
+      <w:color w:val="666666"/>
+      <w:sz w:val="22"/>
+      <w:szCs w:val="22"/>
+    </w:rPr>
+  </w:style>
+  <w:style w:type="paragraph" w:styleId="Heading6">
+    <w:name w:val="heading 6"/>
+    <w:basedOn w:val="Normal"/>
+    <w:next w:val="Normal"/>
+    <w:pPr>
+      <w:keepNext w:val="1"/>
+      <w:keepLines w:val="1"/>
+      <w:pageBreakBefore w:val="0"/>
+      <w:spacing w:after="80" w:before="240" w:lineRule="auto"/>
+    </w:pPr>
+    <w:rPr>
+      <w:i w:val="1"/>
+      <w:color w:val="666666"/>
+      <w:sz w:val="22"/>
+      <w:szCs w:val="22"/>
+    </w:rPr>
+  </w:style>
+  <w:style w:type="paragraph" w:styleId="Title">
+    <w:name w:val="Title"/>
+    <w:basedOn w:val="Normal"/>
+    <w:next w:val="Normal"/>
+    <w:pPr>
+      <w:keepNext w:val="1"/>
+      <w:keepLines w:val="1"/>
+      <w:pageBreakBefore w:val="0"/>
+      <w:spacing w:after="60" w:before="0" w:lineRule="auto"/>
+    </w:pPr>
+    <w:rPr>
+      <w:sz w:val="52"/>
+      <w:szCs w:val="52"/>
+    </w:rPr>
+  </w:style>
+  <w:style w:type="paragraph" w:styleId="Subtitle">
+    <w:name w:val="Subtitle"/>
+    <w:basedOn w:val="Normal"/>
+    <w:next w:val="Normal"/>
+    <w:pPr>
+      <w:keepNext w:val="1"/>
+      <w:keepLines w:val="1"/>
+      <w:pageBreakBefore w:val="0"/>
+      <w:spacing w:after="320" w:before="0" w:lineRule="auto"/>
+    </w:pPr>
+    <w:rPr>
+      <w:rFonts w:ascii="Arial" w:cs="Arial" w:eastAsia="Arial" w:hAnsi="Arial"/>
+      <w:i w:val="0"/>
+      <w:color w:val="666666"/>
+      <w:sz w:val="30"/>
+      <w:szCs w:val="30"/>
+    </w:rPr>
+  </w:style>
+  <w:style w:type="table" w:styleId="Table1">
+    <w:basedOn w:val="TableNormal"/>
+    <w:tblPr>
+      <w:tblStyleRowBandSize w:val="1"/>
+      <w:tblStyleColBandSize w:val="1"/>
+      <w:tblCellMar>
+        <w:top w:w="100.0" w:type="dxa"/>
+        <w:left w:w="100.0" w:type="dxa"/>
+        <w:bottom w:w="100.0" w:type="dxa"/>
+        <w:right w:w="100.0" w:type="dxa"/>
+      </w:tblCellMar>
+    </w:tblPr>
   </w:style>
   <w:style w:type="paragraph" w:styleId="Subtitle">
     <w:name w:val="Subtitle"/>
@@ -2848,7 +3025,7 @@
 
 <file path=customXML/item1.xml><?xml version="1.0" encoding="utf-8"?>
 <go:gDocsCustomXmlDataStorage xmlns:go="http://customooxmlschemas.google.com/" xmlns:r="http://schemas.openxmlformats.org/officeDocument/2006/relationships" uri="GoogleDocsCustomDataVersion2">
-  <go:docsCustomData xmlns:go="http://customooxmlschemas.google.com/" roundtripDataSignature="AMtx7mh6+/hwHgHYyObffiflK0LjKknBAg==">CgMxLjAaJAoBMBIfCh0IB0IZCgVBcmltbxIQQXJpYWwgVW5pY29kZSBNUzIIaC5namRneHMyCWguMzBqMHpsbDIJaC4xZm9iOXRlMgloLjN6bnlzaDcyCWguMmV0OTJwMDIIaC50eWpjd3QyCWguM2R5NnZrbTgAciExcGZ5TGJveS1GWmQ5SWlaTTF1U2FOWDF0NkhiWUt3V08=</go:docsCustomData>
+  <go:docsCustomData xmlns:go="http://customooxmlschemas.google.com/" roundtripDataSignature="AMtx7mhtBDaiXUEBloR7kZnNOzRxNl5AGQ==">CgMxLjAyCGguZ2pkZ3hzMgloLjMwajB6bGwyCWguMWZvYjl0ZTIJaC4zem55c2g3MgloLjJldDkycDAyCWguM2R5NnZrbTgAciExNWpBYXI5S3NWcWFKTkJaMUZLbkdXN2xSb3VBRzNpQmM=</go:docsCustomData>
 </go:gDocsCustomXmlDataStorage>
 </file>
 

--- a/reports/Group/D02/Analysis report - D02.docx
+++ b/reports/Group/D02/Analysis report - D02.docx
@@ -121,7 +121,7 @@
             <wp:extent cx="1112520" cy="1112520"/>
             <wp:effectExtent b="0" l="0" r="0" t="0"/>
             <wp:wrapTopAndBottom distB="0" distT="0"/>
-            <wp:docPr descr="http://recursoshumanos.us.es/images/marca-dos-tintas_300.gif" id="2" name="image1.gif"/>
+            <wp:docPr descr="http://recursoshumanos.us.es/images/marca-dos-tintas_300.gif" id="3" name="image1.gif"/>
             <a:graphic>
               <a:graphicData uri="http://schemas.openxmlformats.org/drawingml/2006/picture">
                 <pic:pic>
@@ -820,7 +820,7 @@
         </w:trPr>
         <w:tc>
           <w:tcPr>
-            <w:shd w:fill="auto" w:val="clear"/>
+            <w:shd w:fill="a4c2f4" w:val="clear"/>
             <w:tcMar>
               <w:top w:w="100.0" w:type="dxa"/>
               <w:left w:w="100.0" w:type="dxa"/>
@@ -852,7 +852,7 @@
         </w:tc>
         <w:tc>
           <w:tcPr>
-            <w:shd w:fill="auto" w:val="clear"/>
+            <w:shd w:fill="a4c2f4" w:val="clear"/>
             <w:tcMar>
               <w:top w:w="100.0" w:type="dxa"/>
               <w:left w:w="100.0" w:type="dxa"/>
@@ -884,7 +884,7 @@
         </w:tc>
         <w:tc>
           <w:tcPr>
-            <w:shd w:fill="auto" w:val="clear"/>
+            <w:shd w:fill="a4c2f4" w:val="clear"/>
             <w:tcMar>
               <w:top w:w="100.0" w:type="dxa"/>
               <w:left w:w="100.0" w:type="dxa"/>
@@ -918,11 +918,12 @@
       <w:tr>
         <w:trPr>
           <w:cantSplit w:val="0"/>
+          <w:trHeight w:val="470.478515625" w:hRule="atLeast"/>
           <w:tblHeader w:val="0"/>
         </w:trPr>
         <w:tc>
           <w:tcPr>
-            <w:shd w:fill="auto" w:val="clear"/>
+            <w:shd w:fill="efefef" w:val="clear"/>
             <w:tcMar>
               <w:top w:w="100.0" w:type="dxa"/>
               <w:left w:w="100.0" w:type="dxa"/>
@@ -947,7 +948,7 @@
         </w:tc>
         <w:tc>
           <w:tcPr>
-            <w:shd w:fill="auto" w:val="clear"/>
+            <w:shd w:fill="efefef" w:val="clear"/>
             <w:tcMar>
               <w:top w:w="100.0" w:type="dxa"/>
               <w:left w:w="100.0" w:type="dxa"/>
@@ -999,11 +1000,12 @@
       <w:tr>
         <w:trPr>
           <w:cantSplit w:val="0"/>
+          <w:trHeight w:val="470.478515625" w:hRule="atLeast"/>
           <w:tblHeader w:val="0"/>
         </w:trPr>
         <w:tc>
           <w:tcPr>
-            <w:shd w:fill="auto" w:val="clear"/>
+            <w:shd w:fill="efefef" w:val="clear"/>
             <w:tcMar>
               <w:top w:w="100.0" w:type="dxa"/>
               <w:left w:w="100.0" w:type="dxa"/>
@@ -1028,7 +1030,7 @@
         </w:tc>
         <w:tc>
           <w:tcPr>
-            <w:shd w:fill="auto" w:val="clear"/>
+            <w:shd w:fill="efefef" w:val="clear"/>
             <w:tcMar>
               <w:top w:w="100.0" w:type="dxa"/>
               <w:left w:w="100.0" w:type="dxa"/>
@@ -1080,11 +1082,12 @@
       <w:tr>
         <w:trPr>
           <w:cantSplit w:val="0"/>
+          <w:trHeight w:val="727.5551455320985" w:hRule="atLeast"/>
           <w:tblHeader w:val="0"/>
         </w:trPr>
         <w:tc>
           <w:tcPr>
-            <w:shd w:fill="auto" w:val="clear"/>
+            <w:shd w:fill="efefef" w:val="clear"/>
             <w:tcMar>
               <w:top w:w="100.0" w:type="dxa"/>
               <w:left w:w="100.0" w:type="dxa"/>
@@ -1109,7 +1112,7 @@
         </w:tc>
         <w:tc>
           <w:tcPr>
-            <w:shd w:fill="auto" w:val="clear"/>
+            <w:shd w:fill="efefef" w:val="clear"/>
             <w:tcMar>
               <w:top w:w="100.0" w:type="dxa"/>
               <w:left w:w="100.0" w:type="dxa"/>
@@ -1356,19 +1359,23 @@
     </w:p>
     <w:p>
       <w:pPr>
-        <w:rPr/>
+        <w:rPr>
+          <w:shd w:fill="efefef" w:val="clear"/>
+        </w:rPr>
       </w:pPr>
       <w:r>
         <w:rPr>
           <w:b w:val="1"/>
           <w:sz w:val="26"/>
           <w:szCs w:val="26"/>
+          <w:shd w:fill="efefef" w:val="clear"/>
           <w:rtl w:val="0"/>
         </w:rPr>
         <w:t xml:space="preserve">19) Produce a UML domain model</w:t>
       </w:r>
       <w:r>
         <w:rPr>
+          <w:shd w:fill="efefef" w:val="clear"/>
           <w:rtl w:val="0"/>
         </w:rPr>
         <w:t xml:space="preserve">.</w:t>
@@ -1590,6 +1597,7 @@
           <w:b w:val="1"/>
           <w:sz w:val="26"/>
           <w:szCs w:val="26"/>
+          <w:shd w:fill="efefef" w:val="clear"/>
         </w:rPr>
       </w:pPr>
       <w:r>
@@ -1597,6 +1605,7 @@
           <w:b w:val="1"/>
           <w:sz w:val="26"/>
           <w:szCs w:val="26"/>
+          <w:shd w:fill="efefef" w:val="clear"/>
           <w:rtl w:val="0"/>
         </w:rPr>
         <w:t xml:space="preserve">[Mandatory] Produce initial data to cold start your project; it must include an administrator account with credentials “administrator/administrator”.  Produce assorted sample data to test your requirements; it must include two administrator accounts with credentials “administrator1/administrator1” and “administrator2/administrator2”.</w:t>
@@ -2637,6 +2646,155 @@
       <w:sz w:val="52"/>
       <w:szCs w:val="52"/>
     </w:rPr>
+  </w:style>
+  <w:style w:type="paragraph" w:styleId="Normal" w:default="1">
+    <w:name w:val="normal"/>
+  </w:style>
+  <w:style w:type="table" w:styleId="TableNormal" w:default="1">
+    <w:name w:val="Table Normal"/>
+  </w:style>
+  <w:style w:type="paragraph" w:styleId="Heading1">
+    <w:name w:val="heading 1"/>
+    <w:basedOn w:val="Normal"/>
+    <w:next w:val="Normal"/>
+    <w:pPr>
+      <w:keepNext w:val="1"/>
+      <w:keepLines w:val="1"/>
+      <w:pageBreakBefore w:val="0"/>
+      <w:spacing w:after="120" w:before="400" w:lineRule="auto"/>
+    </w:pPr>
+    <w:rPr>
+      <w:sz w:val="40"/>
+      <w:szCs w:val="40"/>
+    </w:rPr>
+  </w:style>
+  <w:style w:type="paragraph" w:styleId="Heading2">
+    <w:name w:val="heading 2"/>
+    <w:basedOn w:val="Normal"/>
+    <w:next w:val="Normal"/>
+    <w:pPr>
+      <w:keepNext w:val="1"/>
+      <w:keepLines w:val="1"/>
+      <w:pageBreakBefore w:val="0"/>
+      <w:spacing w:after="120" w:before="360" w:lineRule="auto"/>
+    </w:pPr>
+    <w:rPr>
+      <w:b w:val="0"/>
+      <w:sz w:val="32"/>
+      <w:szCs w:val="32"/>
+    </w:rPr>
+  </w:style>
+  <w:style w:type="paragraph" w:styleId="Heading3">
+    <w:name w:val="heading 3"/>
+    <w:basedOn w:val="Normal"/>
+    <w:next w:val="Normal"/>
+    <w:pPr>
+      <w:keepNext w:val="1"/>
+      <w:keepLines w:val="1"/>
+      <w:pageBreakBefore w:val="0"/>
+      <w:spacing w:after="80" w:before="320" w:lineRule="auto"/>
+    </w:pPr>
+    <w:rPr>
+      <w:b w:val="0"/>
+      <w:color w:val="434343"/>
+      <w:sz w:val="28"/>
+      <w:szCs w:val="28"/>
+    </w:rPr>
+  </w:style>
+  <w:style w:type="paragraph" w:styleId="Heading4">
+    <w:name w:val="heading 4"/>
+    <w:basedOn w:val="Normal"/>
+    <w:next w:val="Normal"/>
+    <w:pPr>
+      <w:keepNext w:val="1"/>
+      <w:keepLines w:val="1"/>
+      <w:pageBreakBefore w:val="0"/>
+      <w:spacing w:after="80" w:before="280" w:lineRule="auto"/>
+    </w:pPr>
+    <w:rPr>
+      <w:color w:val="666666"/>
+      <w:sz w:val="24"/>
+      <w:szCs w:val="24"/>
+    </w:rPr>
+  </w:style>
+  <w:style w:type="paragraph" w:styleId="Heading5">
+    <w:name w:val="heading 5"/>
+    <w:basedOn w:val="Normal"/>
+    <w:next w:val="Normal"/>
+    <w:pPr>
+      <w:keepNext w:val="1"/>
+      <w:keepLines w:val="1"/>
+      <w:pageBreakBefore w:val="0"/>
+      <w:spacing w:after="80" w:before="240" w:lineRule="auto"/>
+    </w:pPr>
+    <w:rPr>
+      <w:color w:val="666666"/>
+      <w:sz w:val="22"/>
+      <w:szCs w:val="22"/>
+    </w:rPr>
+  </w:style>
+  <w:style w:type="paragraph" w:styleId="Heading6">
+    <w:name w:val="heading 6"/>
+    <w:basedOn w:val="Normal"/>
+    <w:next w:val="Normal"/>
+    <w:pPr>
+      <w:keepNext w:val="1"/>
+      <w:keepLines w:val="1"/>
+      <w:pageBreakBefore w:val="0"/>
+      <w:spacing w:after="80" w:before="240" w:lineRule="auto"/>
+    </w:pPr>
+    <w:rPr>
+      <w:i w:val="1"/>
+      <w:color w:val="666666"/>
+      <w:sz w:val="22"/>
+      <w:szCs w:val="22"/>
+    </w:rPr>
+  </w:style>
+  <w:style w:type="paragraph" w:styleId="Title">
+    <w:name w:val="Title"/>
+    <w:basedOn w:val="Normal"/>
+    <w:next w:val="Normal"/>
+    <w:pPr>
+      <w:keepNext w:val="1"/>
+      <w:keepLines w:val="1"/>
+      <w:pageBreakBefore w:val="0"/>
+      <w:spacing w:after="60" w:before="0" w:lineRule="auto"/>
+    </w:pPr>
+    <w:rPr>
+      <w:sz w:val="52"/>
+      <w:szCs w:val="52"/>
+    </w:rPr>
+  </w:style>
+  <w:style w:type="paragraph" w:styleId="Subtitle">
+    <w:name w:val="Subtitle"/>
+    <w:basedOn w:val="Normal"/>
+    <w:next w:val="Normal"/>
+    <w:pPr>
+      <w:keepNext w:val="1"/>
+      <w:keepLines w:val="1"/>
+      <w:pageBreakBefore w:val="0"/>
+      <w:spacing w:after="320" w:before="0" w:lineRule="auto"/>
+    </w:pPr>
+    <w:rPr>
+      <w:rFonts w:ascii="Arial" w:cs="Arial" w:eastAsia="Arial" w:hAnsi="Arial"/>
+      <w:i w:val="0"/>
+      <w:color w:val="666666"/>
+      <w:sz w:val="30"/>
+      <w:szCs w:val="30"/>
+    </w:rPr>
+  </w:style>
+  <w:style w:type="table" w:styleId="Table1">
+    <w:basedOn w:val="TableNormal"/>
+    <w:tblPr>
+      <w:tblStyleRowBandSize w:val="1"/>
+      <w:tblStyleColBandSize w:val="1"/>
+      <w:tblCellMar>
+        <w:top w:w="100.0" w:type="dxa"/>
+        <w:left w:w="100.0" w:type="dxa"/>
+        <w:bottom w:w="100.0" w:type="dxa"/>
+        <w:right w:w="100.0" w:type="dxa"/>
+      </w:tblCellMar>
+    </w:tblPr>
   </w:style>
   <w:style w:type="paragraph" w:styleId="Subtitle">
     <w:name w:val="Subtitle"/>
@@ -3025,7 +3183,7 @@
 
 <file path=customXML/item1.xml><?xml version="1.0" encoding="utf-8"?>
 <go:gDocsCustomXmlDataStorage xmlns:go="http://customooxmlschemas.google.com/" xmlns:r="http://schemas.openxmlformats.org/officeDocument/2006/relationships" uri="GoogleDocsCustomDataVersion2">
-  <go:docsCustomData xmlns:go="http://customooxmlschemas.google.com/" roundtripDataSignature="AMtx7mhtBDaiXUEBloR7kZnNOzRxNl5AGQ==">CgMxLjAyCGguZ2pkZ3hzMgloLjMwajB6bGwyCWguMWZvYjl0ZTIJaC4zem55c2g3MgloLjJldDkycDAyCWguM2R5NnZrbTgAciExNWpBYXI5S3NWcWFKTkJaMUZLbkdXN2xSb3VBRzNpQmM=</go:docsCustomData>
+  <go:docsCustomData xmlns:go="http://customooxmlschemas.google.com/" roundtripDataSignature="AMtx7mh6ULc2D4BBPtouFxHAfpCRZXXTgg==">CgMxLjAyCGguZ2pkZ3hzMgloLjMwajB6bGwyCWguMWZvYjl0ZTIJaC4zem55c2g3MgloLjJldDkycDAyCWguM2R5NnZrbTgAciExd2NNUTJEcEFLdWhqcy1zTS1MbVhGVHREY195ZDN4aEo=</go:docsCustomData>
 </go:gDocsCustomXmlDataStorage>
 </file>
 
